--- a/Физика/Термодин_Молекулярн/Задачи/1_первое начало.docx
+++ b/Физика/Термодин_Молекулярн/Задачи/1_первое начало.docx
@@ -2,6 +2,1385 @@
 <file path=word/document.xml><?xml version="1.0" encoding="utf-8"?>
 <w:document xmlns:wpc="http://schemas.microsoft.com/office/word/2010/wordprocessingCanvas" xmlns:cx="http://schemas.microsoft.com/office/drawing/2014/chartex" xmlns:cx1="http://schemas.microsoft.com/office/drawing/2015/9/8/chartex" xmlns:cx2="http://schemas.microsoft.com/office/drawing/2015/10/21/chartex" xmlns:cx3="http://schemas.microsoft.com/office/drawing/2016/5/9/chartex" xmlns:cx4="http://schemas.microsoft.com/office/drawing/2016/5/10/chartex" xmlns:cx5="http://schemas.microsoft.com/office/drawing/2016/5/11/chartex" xmlns:cx6="http://schemas.microsoft.com/office/drawing/2016/5/12/chartex" xmlns:cx7="http://schemas.microsoft.com/office/drawing/2016/5/13/chartex" xmlns:cx8="http://schemas.microsoft.com/office/drawing/2016/5/14/chartex" xmlns:mc="http://schemas.openxmlformats.org/markup-compatibility/2006" xmlns:aink="http://schemas.microsoft.com/office/drawing/2016/ink" xmlns:am3d="http://schemas.microsoft.com/office/drawing/2017/model3d" xmlns:o="urn:schemas-microsoft-com:office:office" xmlns:r="http://schemas.openxmlformats.org/officeDocument/2006/relationships" xmlns:m="http://schemas.openxmlformats.org/officeDocument/2006/math" xmlns:v="urn:schemas-microsoft-com:vml" xmlns:wp14="http://schemas.microsoft.com/office/word/2010/wordprocessingDrawing" xmlns:wp="http://schemas.openxmlformats.org/drawingml/2006/wordprocessingDrawing" xmlns:w10="urn:schemas-microsoft-com:office:word" xmlns:w="http://schemas.openxmlformats.org/wordprocessingml/2006/main" xmlns:w14="http://schemas.microsoft.com/office/word/2010/wordml" xmlns:w15="http://schemas.microsoft.com/office/word/2012/wordml" xmlns:w16cex="http://schemas.microsoft.com/office/word/2018/wordml/cex" xmlns:w16cid="http://schemas.microsoft.com/office/word/2016/wordml/cid" xmlns:w16="http://schemas.microsoft.com/office/word/2018/wordml" xmlns:w16sdtdh="http://schemas.microsoft.com/office/word/2020/wordml/sdtdatahash" xmlns:w16se="http://schemas.microsoft.com/office/word/2015/wordml/symex" xmlns:wpg="http://schemas.microsoft.com/office/word/2010/wordprocessingGroup" xmlns:wpi="http://schemas.microsoft.com/office/word/2010/wordprocessingInk" xmlns:wne="http://schemas.microsoft.com/office/word/2006/wordml" xmlns:wps="http://schemas.microsoft.com/office/word/2010/wordprocessingShape" mc:Ignorable="w14 w15 w16se w16cid w16 w16cex w16sdtdh wp14">
   <w:body>
+    <w:p>
+      <w:pPr>
+        <w:rPr>
+          <w:b/>
+        </w:rPr>
+      </w:pPr>
+      <w:r>
+        <w:rPr>
+          <w:b/>
+        </w:rPr>
+        <w:t>Теория.</w:t>
+      </w:r>
+    </w:p>
+    <w:p>
+      <w:pPr>
+        <w:rPr>
+          <w:rFonts w:eastAsiaTheme="minorEastAsia"/>
+          <w:bCs/>
+        </w:rPr>
+      </w:pPr>
+      <m:oMathPara>
+        <m:oMath>
+          <m:sSub>
+            <m:sSubPr>
+              <m:ctrlPr>
+                <w:rPr>
+                  <w:rFonts w:ascii="Cambria Math" w:hAnsi="Cambria Math"/>
+                  <w:bCs/>
+                  <w:i/>
+                </w:rPr>
+              </m:ctrlPr>
+            </m:sSubPr>
+            <m:e>
+              <m:r>
+                <w:rPr>
+                  <w:rFonts w:ascii="Cambria Math" w:hAnsi="Cambria Math"/>
+                </w:rPr>
+                <m:t>C</m:t>
+              </m:r>
+            </m:e>
+            <m:sub>
+              <m:r>
+                <w:rPr>
+                  <w:rFonts w:ascii="Cambria Math" w:hAnsi="Cambria Math"/>
+                </w:rPr>
+                <m:t>x</m:t>
+              </m:r>
+            </m:sub>
+          </m:sSub>
+          <m:r>
+            <w:rPr>
+              <w:rFonts w:ascii="Cambria Math" w:hAnsi="Cambria Math"/>
+            </w:rPr>
+            <m:t>=</m:t>
+          </m:r>
+          <m:sSub>
+            <m:sSubPr>
+              <m:ctrlPr>
+                <w:rPr>
+                  <w:rFonts w:ascii="Cambria Math" w:hAnsi="Cambria Math"/>
+                  <w:bCs/>
+                  <w:i/>
+                </w:rPr>
+              </m:ctrlPr>
+            </m:sSubPr>
+            <m:e>
+              <m:d>
+                <m:dPr>
+                  <m:ctrlPr>
+                    <w:rPr>
+                      <w:rFonts w:ascii="Cambria Math" w:hAnsi="Cambria Math"/>
+                      <w:bCs/>
+                      <w:i/>
+                    </w:rPr>
+                  </m:ctrlPr>
+                </m:dPr>
+                <m:e>
+                  <m:f>
+                    <m:fPr>
+                      <m:ctrlPr>
+                        <w:rPr>
+                          <w:rFonts w:ascii="Cambria Math" w:hAnsi="Cambria Math"/>
+                          <w:bCs/>
+                          <w:i/>
+                        </w:rPr>
+                      </m:ctrlPr>
+                    </m:fPr>
+                    <m:num>
+                      <m:r>
+                        <w:rPr>
+                          <w:rFonts w:ascii="Cambria Math" w:hAnsi="Cambria Math"/>
+                        </w:rPr>
+                        <m:t>δQ</m:t>
+                      </m:r>
+                    </m:num>
+                    <m:den>
+                      <m:r>
+                        <w:rPr>
+                          <w:rFonts w:ascii="Cambria Math" w:hAnsi="Cambria Math"/>
+                        </w:rPr>
+                        <m:t>dT</m:t>
+                      </m:r>
+                    </m:den>
+                  </m:f>
+                </m:e>
+              </m:d>
+            </m:e>
+            <m:sub>
+              <m:r>
+                <w:rPr>
+                  <w:rFonts w:ascii="Cambria Math" w:hAnsi="Cambria Math"/>
+                </w:rPr>
+                <m:t>x</m:t>
+              </m:r>
+            </m:sub>
+          </m:sSub>
+        </m:oMath>
+      </m:oMathPara>
+    </w:p>
+    <w:p>
+      <w:pPr>
+        <w:rPr>
+          <w:rFonts w:eastAsiaTheme="minorEastAsia"/>
+          <w:bCs/>
+          <w:i/>
+        </w:rPr>
+      </w:pPr>
+      <m:oMathPara>
+        <m:oMath>
+          <m:sSub>
+            <m:sSubPr>
+              <m:ctrlPr>
+                <w:rPr>
+                  <w:rFonts w:ascii="Cambria Math" w:hAnsi="Cambria Math"/>
+                  <w:bCs/>
+                  <w:i/>
+                </w:rPr>
+              </m:ctrlPr>
+            </m:sSubPr>
+            <m:e>
+              <m:r>
+                <w:rPr>
+                  <w:rFonts w:ascii="Cambria Math" w:hAnsi="Cambria Math"/>
+                </w:rPr>
+                <m:t>C</m:t>
+              </m:r>
+            </m:e>
+            <m:sub>
+              <m:r>
+                <w:rPr>
+                  <w:rFonts w:ascii="Cambria Math" w:hAnsi="Cambria Math"/>
+                </w:rPr>
+                <m:t>V</m:t>
+              </m:r>
+            </m:sub>
+          </m:sSub>
+          <m:r>
+            <w:rPr>
+              <w:rFonts w:ascii="Cambria Math" w:hAnsi="Cambria Math"/>
+            </w:rPr>
+            <m:t>=</m:t>
+          </m:r>
+          <m:sSub>
+            <m:sSubPr>
+              <m:ctrlPr>
+                <w:rPr>
+                  <w:rFonts w:ascii="Cambria Math" w:hAnsi="Cambria Math"/>
+                  <w:bCs/>
+                  <w:i/>
+                </w:rPr>
+              </m:ctrlPr>
+            </m:sSubPr>
+            <m:e>
+              <m:d>
+                <m:dPr>
+                  <m:ctrlPr>
+                    <w:rPr>
+                      <w:rFonts w:ascii="Cambria Math" w:hAnsi="Cambria Math"/>
+                      <w:bCs/>
+                      <w:i/>
+                    </w:rPr>
+                  </m:ctrlPr>
+                </m:dPr>
+                <m:e>
+                  <m:f>
+                    <m:fPr>
+                      <m:ctrlPr>
+                        <w:rPr>
+                          <w:rFonts w:ascii="Cambria Math" w:hAnsi="Cambria Math"/>
+                          <w:bCs/>
+                          <w:i/>
+                        </w:rPr>
+                      </m:ctrlPr>
+                    </m:fPr>
+                    <m:num>
+                      <m:r>
+                        <w:rPr>
+                          <w:rFonts w:ascii="Cambria Math" w:hAnsi="Cambria Math"/>
+                        </w:rPr>
+                        <m:t>δQ</m:t>
+                      </m:r>
+                    </m:num>
+                    <m:den>
+                      <m:r>
+                        <w:rPr>
+                          <w:rFonts w:ascii="Cambria Math" w:hAnsi="Cambria Math"/>
+                        </w:rPr>
+                        <m:t>dT</m:t>
+                      </m:r>
+                    </m:den>
+                  </m:f>
+                </m:e>
+              </m:d>
+            </m:e>
+            <m:sub>
+              <m:r>
+                <w:rPr>
+                  <w:rFonts w:ascii="Cambria Math" w:hAnsi="Cambria Math"/>
+                </w:rPr>
+                <m:t>V</m:t>
+              </m:r>
+            </m:sub>
+          </m:sSub>
+          <m:r>
+            <w:rPr>
+              <w:rFonts w:ascii="Cambria Math" w:hAnsi="Cambria Math"/>
+            </w:rPr>
+            <m:t>=</m:t>
+          </m:r>
+          <m:sSub>
+            <m:sSubPr>
+              <m:ctrlPr>
+                <w:rPr>
+                  <w:rFonts w:ascii="Cambria Math" w:eastAsiaTheme="minorEastAsia" w:hAnsi="Cambria Math"/>
+                  <w:bCs/>
+                  <w:i/>
+                </w:rPr>
+              </m:ctrlPr>
+            </m:sSubPr>
+            <m:e>
+              <m:d>
+                <m:dPr>
+                  <m:ctrlPr>
+                    <w:rPr>
+                      <w:rFonts w:ascii="Cambria Math" w:hAnsi="Cambria Math"/>
+                      <w:bCs/>
+                      <w:i/>
+                    </w:rPr>
+                  </m:ctrlPr>
+                </m:dPr>
+                <m:e>
+                  <m:f>
+                    <m:fPr>
+                      <m:ctrlPr>
+                        <w:rPr>
+                          <w:rFonts w:ascii="Cambria Math" w:hAnsi="Cambria Math"/>
+                          <w:bCs/>
+                          <w:i/>
+                        </w:rPr>
+                      </m:ctrlPr>
+                    </m:fPr>
+                    <m:num>
+                      <m:r>
+                        <w:rPr>
+                          <w:rFonts w:ascii="Cambria Math" w:hAnsi="Cambria Math"/>
+                        </w:rPr>
+                        <m:t>dU+PdV</m:t>
+                      </m:r>
+                      <m:ctrlPr>
+                        <w:rPr>
+                          <w:rFonts w:ascii="Cambria Math" w:hAnsi="Cambria Math"/>
+                          <w:b/>
+                          <w:i/>
+                        </w:rPr>
+                      </m:ctrlPr>
+                    </m:num>
+                    <m:den>
+                      <m:r>
+                        <w:rPr>
+                          <w:rFonts w:ascii="Cambria Math" w:hAnsi="Cambria Math"/>
+                        </w:rPr>
+                        <m:t>dT</m:t>
+                      </m:r>
+                    </m:den>
+                  </m:f>
+                  <m:ctrlPr>
+                    <w:rPr>
+                      <w:rFonts w:ascii="Cambria Math" w:eastAsiaTheme="minorEastAsia" w:hAnsi="Cambria Math"/>
+                      <w:bCs/>
+                      <w:i/>
+                    </w:rPr>
+                  </m:ctrlPr>
+                </m:e>
+              </m:d>
+              <m:ctrlPr>
+                <w:rPr>
+                  <w:rFonts w:ascii="Cambria Math" w:hAnsi="Cambria Math"/>
+                  <w:b/>
+                  <w:i/>
+                </w:rPr>
+              </m:ctrlPr>
+            </m:e>
+            <m:sub>
+              <m:r>
+                <w:rPr>
+                  <w:rFonts w:ascii="Cambria Math" w:hAnsi="Cambria Math"/>
+                </w:rPr>
+                <m:t>V</m:t>
+              </m:r>
+            </m:sub>
+          </m:sSub>
+          <m:r>
+            <w:rPr>
+              <w:rFonts w:ascii="Cambria Math" w:eastAsiaTheme="minorEastAsia" w:hAnsi="Cambria Math"/>
+            </w:rPr>
+            <m:t>=</m:t>
+          </m:r>
+          <m:sSub>
+            <m:sSubPr>
+              <m:ctrlPr>
+                <w:rPr>
+                  <w:rFonts w:ascii="Cambria Math" w:eastAsiaTheme="minorEastAsia" w:hAnsi="Cambria Math"/>
+                  <w:bCs/>
+                  <w:i/>
+                </w:rPr>
+              </m:ctrlPr>
+            </m:sSubPr>
+            <m:e>
+              <m:d>
+                <m:dPr>
+                  <m:ctrlPr>
+                    <w:rPr>
+                      <w:rFonts w:ascii="Cambria Math" w:eastAsiaTheme="minorEastAsia" w:hAnsi="Cambria Math"/>
+                      <w:bCs/>
+                      <w:i/>
+                    </w:rPr>
+                  </m:ctrlPr>
+                </m:dPr>
+                <m:e>
+                  <m:f>
+                    <m:fPr>
+                      <m:ctrlPr>
+                        <w:rPr>
+                          <w:rFonts w:ascii="Cambria Math" w:eastAsiaTheme="minorEastAsia" w:hAnsi="Cambria Math"/>
+                          <w:bCs/>
+                          <w:i/>
+                        </w:rPr>
+                      </m:ctrlPr>
+                    </m:fPr>
+                    <m:num>
+                      <m:r>
+                        <w:rPr>
+                          <w:rFonts w:ascii="Cambria Math" w:eastAsiaTheme="minorEastAsia" w:hAnsi="Cambria Math"/>
+                        </w:rPr>
+                        <m:t>∂U</m:t>
+                      </m:r>
+                    </m:num>
+                    <m:den>
+                      <m:r>
+                        <w:rPr>
+                          <w:rFonts w:ascii="Cambria Math" w:eastAsiaTheme="minorEastAsia" w:hAnsi="Cambria Math"/>
+                        </w:rPr>
+                        <m:t>∂T</m:t>
+                      </m:r>
+                    </m:den>
+                  </m:f>
+                </m:e>
+              </m:d>
+              <m:ctrlPr>
+                <w:rPr>
+                  <w:rFonts w:ascii="Cambria Math" w:hAnsi="Cambria Math"/>
+                  <w:b/>
+                  <w:i/>
+                </w:rPr>
+              </m:ctrlPr>
+            </m:e>
+            <m:sub>
+              <m:r>
+                <w:rPr>
+                  <w:rFonts w:ascii="Cambria Math" w:hAnsi="Cambria Math"/>
+                </w:rPr>
+                <m:t>V</m:t>
+              </m:r>
+            </m:sub>
+          </m:sSub>
+        </m:oMath>
+      </m:oMathPara>
+    </w:p>
+    <w:p>
+      <w:pPr>
+        <w:rPr>
+          <w:rFonts w:eastAsiaTheme="minorEastAsia"/>
+          <w:bCs/>
+        </w:rPr>
+      </w:pPr>
+      <w:r>
+        <w:rPr>
+          <w:rFonts w:eastAsiaTheme="minorEastAsia"/>
+          <w:bCs/>
+          <w:iCs/>
+        </w:rPr>
+        <w:t xml:space="preserve">Для идеального газа можно получить общую формулу для </w:t>
+      </w:r>
+      <m:oMath>
+        <m:sSub>
+          <m:sSubPr>
+            <m:ctrlPr>
+              <w:rPr>
+                <w:rFonts w:ascii="Cambria Math" w:hAnsi="Cambria Math"/>
+                <w:bCs/>
+                <w:i/>
+              </w:rPr>
+            </m:ctrlPr>
+          </m:sSubPr>
+          <m:e>
+            <m:r>
+              <w:rPr>
+                <w:rFonts w:ascii="Cambria Math" w:hAnsi="Cambria Math"/>
+              </w:rPr>
+              <m:t>C</m:t>
+            </m:r>
+          </m:e>
+          <m:sub>
+            <m:r>
+              <w:rPr>
+                <w:rFonts w:ascii="Cambria Math" w:hAnsi="Cambria Math"/>
+              </w:rPr>
+              <m:t>x</m:t>
+            </m:r>
+          </m:sub>
+        </m:sSub>
+      </m:oMath>
+      <w:r>
+        <w:rPr>
+          <w:rFonts w:eastAsiaTheme="minorEastAsia"/>
+          <w:bCs/>
+        </w:rPr>
+        <w:t>.</w:t>
+      </w:r>
+    </w:p>
+    <w:p>
+      <w:pPr>
+        <w:rPr>
+          <w:rFonts w:eastAsiaTheme="minorEastAsia"/>
+          <w:bCs/>
+        </w:rPr>
+      </w:pPr>
+      <w:r>
+        <w:rPr>
+          <w:rFonts w:eastAsiaTheme="minorEastAsia"/>
+          <w:bCs/>
+        </w:rPr>
+        <w:t xml:space="preserve">Рассмотрим внутреннюю энергию как функцию </w:t>
+      </w:r>
+      <m:oMath>
+        <m:r>
+          <w:rPr>
+            <w:rFonts w:ascii="Cambria Math" w:eastAsiaTheme="minorEastAsia" w:hAnsi="Cambria Math"/>
+          </w:rPr>
+          <m:t>U=U</m:t>
+        </m:r>
+        <m:d>
+          <m:dPr>
+            <m:ctrlPr>
+              <w:rPr>
+                <w:rFonts w:ascii="Cambria Math" w:eastAsiaTheme="minorEastAsia" w:hAnsi="Cambria Math"/>
+                <w:bCs/>
+                <w:i/>
+              </w:rPr>
+            </m:ctrlPr>
+          </m:dPr>
+          <m:e>
+            <m:r>
+              <w:rPr>
+                <w:rFonts w:ascii="Cambria Math" w:eastAsiaTheme="minorEastAsia" w:hAnsi="Cambria Math"/>
+              </w:rPr>
+              <m:t>T, x</m:t>
+            </m:r>
+          </m:e>
+        </m:d>
+      </m:oMath>
+    </w:p>
+    <w:p>
+      <w:pPr>
+        <w:rPr>
+          <w:rFonts w:eastAsiaTheme="minorEastAsia"/>
+          <w:bCs/>
+          <w:i/>
+          <w:lang w:val="en-US"/>
+        </w:rPr>
+      </w:pPr>
+      <m:oMathPara>
+        <m:oMath>
+          <m:sSub>
+            <m:sSubPr>
+              <m:ctrlPr>
+                <w:rPr>
+                  <w:rFonts w:ascii="Cambria Math" w:hAnsi="Cambria Math"/>
+                  <w:bCs/>
+                  <w:i/>
+                </w:rPr>
+              </m:ctrlPr>
+            </m:sSubPr>
+            <m:e>
+              <m:r>
+                <w:rPr>
+                  <w:rFonts w:ascii="Cambria Math" w:hAnsi="Cambria Math"/>
+                </w:rPr>
+                <m:t>C</m:t>
+              </m:r>
+            </m:e>
+            <m:sub>
+              <m:r>
+                <w:rPr>
+                  <w:rFonts w:ascii="Cambria Math" w:hAnsi="Cambria Math"/>
+                </w:rPr>
+                <m:t>x</m:t>
+              </m:r>
+            </m:sub>
+          </m:sSub>
+          <m:r>
+            <w:rPr>
+              <w:rFonts w:ascii="Cambria Math" w:hAnsi="Cambria Math"/>
+            </w:rPr>
+            <m:t>=</m:t>
+          </m:r>
+          <m:sSub>
+            <m:sSubPr>
+              <m:ctrlPr>
+                <w:rPr>
+                  <w:rFonts w:ascii="Cambria Math" w:hAnsi="Cambria Math"/>
+                  <w:bCs/>
+                  <w:i/>
+                </w:rPr>
+              </m:ctrlPr>
+            </m:sSubPr>
+            <m:e>
+              <m:d>
+                <m:dPr>
+                  <m:ctrlPr>
+                    <w:rPr>
+                      <w:rFonts w:ascii="Cambria Math" w:hAnsi="Cambria Math"/>
+                      <w:bCs/>
+                      <w:i/>
+                    </w:rPr>
+                  </m:ctrlPr>
+                </m:dPr>
+                <m:e>
+                  <m:f>
+                    <m:fPr>
+                      <m:ctrlPr>
+                        <w:rPr>
+                          <w:rFonts w:ascii="Cambria Math" w:hAnsi="Cambria Math"/>
+                          <w:bCs/>
+                          <w:i/>
+                        </w:rPr>
+                      </m:ctrlPr>
+                    </m:fPr>
+                    <m:num>
+                      <m:r>
+                        <w:rPr>
+                          <w:rFonts w:ascii="Cambria Math" w:hAnsi="Cambria Math"/>
+                        </w:rPr>
+                        <m:t>δQ</m:t>
+                      </m:r>
+                    </m:num>
+                    <m:den>
+                      <m:r>
+                        <w:rPr>
+                          <w:rFonts w:ascii="Cambria Math" w:hAnsi="Cambria Math"/>
+                        </w:rPr>
+                        <m:t>dT</m:t>
+                      </m:r>
+                    </m:den>
+                  </m:f>
+                </m:e>
+              </m:d>
+            </m:e>
+            <m:sub>
+              <m:r>
+                <w:rPr>
+                  <w:rFonts w:ascii="Cambria Math" w:hAnsi="Cambria Math"/>
+                </w:rPr>
+                <m:t>x</m:t>
+              </m:r>
+            </m:sub>
+          </m:sSub>
+          <m:r>
+            <w:rPr>
+              <w:rFonts w:ascii="Cambria Math" w:hAnsi="Cambria Math"/>
+            </w:rPr>
+            <m:t>=</m:t>
+          </m:r>
+          <m:sSub>
+            <m:sSubPr>
+              <m:ctrlPr>
+                <w:rPr>
+                  <w:rFonts w:ascii="Cambria Math" w:hAnsi="Cambria Math"/>
+                  <w:bCs/>
+                  <w:i/>
+                  <w:lang w:val="en-US"/>
+                </w:rPr>
+              </m:ctrlPr>
+            </m:sSubPr>
+            <m:e>
+              <m:d>
+                <m:dPr>
+                  <m:begChr m:val="["/>
+                  <m:endChr m:val="]"/>
+                  <m:ctrlPr>
+                    <w:rPr>
+                      <w:rFonts w:ascii="Cambria Math" w:hAnsi="Cambria Math"/>
+                      <w:bCs/>
+                      <w:i/>
+                    </w:rPr>
+                  </m:ctrlPr>
+                </m:dPr>
+                <m:e>
+                  <m:f>
+                    <m:fPr>
+                      <m:ctrlPr>
+                        <w:rPr>
+                          <w:rFonts w:ascii="Cambria Math" w:hAnsi="Cambria Math"/>
+                          <w:bCs/>
+                          <w:i/>
+                          <w:lang w:val="en-US"/>
+                        </w:rPr>
+                      </m:ctrlPr>
+                    </m:fPr>
+                    <m:num>
+                      <m:sSub>
+                        <m:sSubPr>
+                          <m:ctrlPr>
+                            <w:rPr>
+                              <w:rFonts w:ascii="Cambria Math" w:eastAsiaTheme="minorEastAsia" w:hAnsi="Cambria Math"/>
+                              <w:bCs/>
+                              <w:i/>
+                            </w:rPr>
+                          </m:ctrlPr>
+                        </m:sSubPr>
+                        <m:e>
+                          <m:d>
+                            <m:dPr>
+                              <m:ctrlPr>
+                                <w:rPr>
+                                  <w:rFonts w:ascii="Cambria Math" w:eastAsiaTheme="minorEastAsia" w:hAnsi="Cambria Math"/>
+                                  <w:bCs/>
+                                  <w:i/>
+                                </w:rPr>
+                              </m:ctrlPr>
+                            </m:dPr>
+                            <m:e>
+                              <m:f>
+                                <m:fPr>
+                                  <m:ctrlPr>
+                                    <w:rPr>
+                                      <w:rFonts w:ascii="Cambria Math" w:eastAsiaTheme="minorEastAsia" w:hAnsi="Cambria Math"/>
+                                      <w:bCs/>
+                                      <w:i/>
+                                    </w:rPr>
+                                  </m:ctrlPr>
+                                </m:fPr>
+                                <m:num>
+                                  <m:r>
+                                    <w:rPr>
+                                      <w:rFonts w:ascii="Cambria Math" w:eastAsiaTheme="minorEastAsia" w:hAnsi="Cambria Math"/>
+                                    </w:rPr>
+                                    <m:t>∂U</m:t>
+                                  </m:r>
+                                </m:num>
+                                <m:den>
+                                  <m:r>
+                                    <w:rPr>
+                                      <w:rFonts w:ascii="Cambria Math" w:eastAsiaTheme="minorEastAsia" w:hAnsi="Cambria Math"/>
+                                    </w:rPr>
+                                    <m:t>∂T</m:t>
+                                  </m:r>
+                                </m:den>
+                              </m:f>
+                            </m:e>
+                          </m:d>
+                          <m:ctrlPr>
+                            <w:rPr>
+                              <w:rFonts w:ascii="Cambria Math" w:hAnsi="Cambria Math"/>
+                              <w:b/>
+                              <w:i/>
+                            </w:rPr>
+                          </m:ctrlPr>
+                        </m:e>
+                        <m:sub>
+                          <m:r>
+                            <w:rPr>
+                              <w:rFonts w:ascii="Cambria Math" w:hAnsi="Cambria Math"/>
+                            </w:rPr>
+                            <m:t>x</m:t>
+                          </m:r>
+                        </m:sub>
+                      </m:sSub>
+                      <m:r>
+                        <w:rPr>
+                          <w:rFonts w:ascii="Cambria Math" w:eastAsiaTheme="minorEastAsia" w:hAnsi="Cambria Math"/>
+                        </w:rPr>
+                        <m:t>dT+</m:t>
+                      </m:r>
+                      <m:sSub>
+                        <m:sSubPr>
+                          <m:ctrlPr>
+                            <w:rPr>
+                              <w:rFonts w:ascii="Cambria Math" w:eastAsiaTheme="minorEastAsia" w:hAnsi="Cambria Math"/>
+                              <w:bCs/>
+                              <w:i/>
+                            </w:rPr>
+                          </m:ctrlPr>
+                        </m:sSubPr>
+                        <m:e>
+                          <m:d>
+                            <m:dPr>
+                              <m:ctrlPr>
+                                <w:rPr>
+                                  <w:rFonts w:ascii="Cambria Math" w:eastAsiaTheme="minorEastAsia" w:hAnsi="Cambria Math"/>
+                                  <w:bCs/>
+                                  <w:i/>
+                                </w:rPr>
+                              </m:ctrlPr>
+                            </m:dPr>
+                            <m:e>
+                              <m:f>
+                                <m:fPr>
+                                  <m:ctrlPr>
+                                    <w:rPr>
+                                      <w:rFonts w:ascii="Cambria Math" w:eastAsiaTheme="minorEastAsia" w:hAnsi="Cambria Math"/>
+                                      <w:bCs/>
+                                      <w:i/>
+                                    </w:rPr>
+                                  </m:ctrlPr>
+                                </m:fPr>
+                                <m:num>
+                                  <m:r>
+                                    <w:rPr>
+                                      <w:rFonts w:ascii="Cambria Math" w:eastAsiaTheme="minorEastAsia" w:hAnsi="Cambria Math"/>
+                                    </w:rPr>
+                                    <m:t>∂U</m:t>
+                                  </m:r>
+                                </m:num>
+                                <m:den>
+                                  <m:r>
+                                    <w:rPr>
+                                      <w:rFonts w:ascii="Cambria Math" w:eastAsiaTheme="minorEastAsia" w:hAnsi="Cambria Math"/>
+                                    </w:rPr>
+                                    <m:t>∂x</m:t>
+                                  </m:r>
+                                </m:den>
+                              </m:f>
+                            </m:e>
+                          </m:d>
+                          <m:ctrlPr>
+                            <w:rPr>
+                              <w:rFonts w:ascii="Cambria Math" w:hAnsi="Cambria Math"/>
+                              <w:b/>
+                              <w:i/>
+                            </w:rPr>
+                          </m:ctrlPr>
+                        </m:e>
+                        <m:sub>
+                          <m:r>
+                            <w:rPr>
+                              <w:rFonts w:ascii="Cambria Math" w:hAnsi="Cambria Math"/>
+                            </w:rPr>
+                            <m:t>T</m:t>
+                          </m:r>
+                        </m:sub>
+                      </m:sSub>
+                      <m:r>
+                        <w:rPr>
+                          <w:rFonts w:ascii="Cambria Math" w:eastAsiaTheme="minorEastAsia" w:hAnsi="Cambria Math"/>
+                        </w:rPr>
+                        <m:t>dx+P</m:t>
+                      </m:r>
+                      <m:d>
+                        <m:dPr>
+                          <m:begChr m:val="["/>
+                          <m:endChr m:val="]"/>
+                          <m:ctrlPr>
+                            <w:rPr>
+                              <w:rFonts w:ascii="Cambria Math" w:eastAsiaTheme="minorEastAsia" w:hAnsi="Cambria Math"/>
+                              <w:bCs/>
+                              <w:i/>
+                            </w:rPr>
+                          </m:ctrlPr>
+                        </m:dPr>
+                        <m:e>
+                          <m:sSub>
+                            <m:sSubPr>
+                              <m:ctrlPr>
+                                <w:rPr>
+                                  <w:rFonts w:ascii="Cambria Math" w:eastAsiaTheme="minorEastAsia" w:hAnsi="Cambria Math"/>
+                                  <w:bCs/>
+                                  <w:i/>
+                                </w:rPr>
+                              </m:ctrlPr>
+                            </m:sSubPr>
+                            <m:e>
+                              <m:d>
+                                <m:dPr>
+                                  <m:ctrlPr>
+                                    <w:rPr>
+                                      <w:rFonts w:ascii="Cambria Math" w:eastAsiaTheme="minorEastAsia" w:hAnsi="Cambria Math"/>
+                                      <w:bCs/>
+                                      <w:i/>
+                                    </w:rPr>
+                                  </m:ctrlPr>
+                                </m:dPr>
+                                <m:e>
+                                  <m:f>
+                                    <m:fPr>
+                                      <m:ctrlPr>
+                                        <w:rPr>
+                                          <w:rFonts w:ascii="Cambria Math" w:eastAsiaTheme="minorEastAsia" w:hAnsi="Cambria Math"/>
+                                          <w:bCs/>
+                                          <w:i/>
+                                        </w:rPr>
+                                      </m:ctrlPr>
+                                    </m:fPr>
+                                    <m:num>
+                                      <m:r>
+                                        <w:rPr>
+                                          <w:rFonts w:ascii="Cambria Math" w:eastAsiaTheme="minorEastAsia" w:hAnsi="Cambria Math"/>
+                                        </w:rPr>
+                                        <m:t>∂V</m:t>
+                                      </m:r>
+                                    </m:num>
+                                    <m:den>
+                                      <m:r>
+                                        <w:rPr>
+                                          <w:rFonts w:ascii="Cambria Math" w:eastAsiaTheme="minorEastAsia" w:hAnsi="Cambria Math"/>
+                                        </w:rPr>
+                                        <m:t>∂T</m:t>
+                                      </m:r>
+                                    </m:den>
+                                  </m:f>
+                                </m:e>
+                              </m:d>
+                              <m:ctrlPr>
+                                <w:rPr>
+                                  <w:rFonts w:ascii="Cambria Math" w:hAnsi="Cambria Math"/>
+                                  <w:b/>
+                                  <w:i/>
+                                </w:rPr>
+                              </m:ctrlPr>
+                            </m:e>
+                            <m:sub>
+                              <m:r>
+                                <w:rPr>
+                                  <w:rFonts w:ascii="Cambria Math" w:hAnsi="Cambria Math"/>
+                                </w:rPr>
+                                <m:t>x</m:t>
+                              </m:r>
+                            </m:sub>
+                          </m:sSub>
+                          <m:r>
+                            <w:rPr>
+                              <w:rFonts w:ascii="Cambria Math" w:eastAsiaTheme="minorEastAsia" w:hAnsi="Cambria Math"/>
+                            </w:rPr>
+                            <m:t>dT+</m:t>
+                          </m:r>
+                          <m:sSub>
+                            <m:sSubPr>
+                              <m:ctrlPr>
+                                <w:rPr>
+                                  <w:rFonts w:ascii="Cambria Math" w:eastAsiaTheme="minorEastAsia" w:hAnsi="Cambria Math"/>
+                                  <w:bCs/>
+                                  <w:i/>
+                                </w:rPr>
+                              </m:ctrlPr>
+                            </m:sSubPr>
+                            <m:e>
+                              <m:d>
+                                <m:dPr>
+                                  <m:ctrlPr>
+                                    <w:rPr>
+                                      <w:rFonts w:ascii="Cambria Math" w:eastAsiaTheme="minorEastAsia" w:hAnsi="Cambria Math"/>
+                                      <w:bCs/>
+                                      <w:i/>
+                                    </w:rPr>
+                                  </m:ctrlPr>
+                                </m:dPr>
+                                <m:e>
+                                  <m:f>
+                                    <m:fPr>
+                                      <m:ctrlPr>
+                                        <w:rPr>
+                                          <w:rFonts w:ascii="Cambria Math" w:eastAsiaTheme="minorEastAsia" w:hAnsi="Cambria Math"/>
+                                          <w:bCs/>
+                                          <w:i/>
+                                        </w:rPr>
+                                      </m:ctrlPr>
+                                    </m:fPr>
+                                    <m:num>
+                                      <m:r>
+                                        <w:rPr>
+                                          <w:rFonts w:ascii="Cambria Math" w:eastAsiaTheme="minorEastAsia" w:hAnsi="Cambria Math"/>
+                                        </w:rPr>
+                                        <m:t>∂V</m:t>
+                                      </m:r>
+                                    </m:num>
+                                    <m:den>
+                                      <m:r>
+                                        <w:rPr>
+                                          <w:rFonts w:ascii="Cambria Math" w:eastAsiaTheme="minorEastAsia" w:hAnsi="Cambria Math"/>
+                                        </w:rPr>
+                                        <m:t>∂x</m:t>
+                                      </m:r>
+                                    </m:den>
+                                  </m:f>
+                                </m:e>
+                              </m:d>
+                              <m:ctrlPr>
+                                <w:rPr>
+                                  <w:rFonts w:ascii="Cambria Math" w:hAnsi="Cambria Math"/>
+                                  <w:b/>
+                                  <w:i/>
+                                </w:rPr>
+                              </m:ctrlPr>
+                            </m:e>
+                            <m:sub>
+                              <m:r>
+                                <w:rPr>
+                                  <w:rFonts w:ascii="Cambria Math" w:hAnsi="Cambria Math"/>
+                                </w:rPr>
+                                <m:t>T</m:t>
+                              </m:r>
+                            </m:sub>
+                          </m:sSub>
+                          <m:r>
+                            <w:rPr>
+                              <w:rFonts w:ascii="Cambria Math" w:eastAsiaTheme="minorEastAsia" w:hAnsi="Cambria Math"/>
+                            </w:rPr>
+                            <m:t>dx</m:t>
+                          </m:r>
+                        </m:e>
+                      </m:d>
+                      <m:ctrlPr>
+                        <w:rPr>
+                          <w:rFonts w:ascii="Cambria Math" w:eastAsiaTheme="minorEastAsia" w:hAnsi="Cambria Math"/>
+                          <w:bCs/>
+                          <w:i/>
+                          <w:lang w:val="en-US"/>
+                        </w:rPr>
+                      </m:ctrlPr>
+                    </m:num>
+                    <m:den>
+                      <m:r>
+                        <w:rPr>
+                          <w:rFonts w:ascii="Cambria Math" w:eastAsiaTheme="minorEastAsia" w:hAnsi="Cambria Math"/>
+                          <w:lang w:val="en-US"/>
+                        </w:rPr>
+                        <m:t>dT</m:t>
+                      </m:r>
+                    </m:den>
+                  </m:f>
+                  <m:ctrlPr>
+                    <w:rPr>
+                      <w:rFonts w:ascii="Cambria Math" w:hAnsi="Cambria Math"/>
+                      <w:bCs/>
+                      <w:i/>
+                      <w:lang w:val="en-US"/>
+                    </w:rPr>
+                  </m:ctrlPr>
+                </m:e>
+              </m:d>
+              <m:ctrlPr>
+                <w:rPr>
+                  <w:rFonts w:ascii="Cambria Math" w:eastAsiaTheme="minorEastAsia" w:hAnsi="Cambria Math"/>
+                  <w:bCs/>
+                  <w:i/>
+                  <w:lang w:val="en-US"/>
+                </w:rPr>
+              </m:ctrlPr>
+            </m:e>
+            <m:sub>
+              <m:r>
+                <w:rPr>
+                  <w:rFonts w:ascii="Cambria Math" w:eastAsiaTheme="minorEastAsia" w:hAnsi="Cambria Math"/>
+                  <w:lang w:val="en-US"/>
+                </w:rPr>
+                <m:t>x</m:t>
+              </m:r>
+            </m:sub>
+          </m:sSub>
+        </m:oMath>
+      </m:oMathPara>
+    </w:p>
+    <w:p>
+      <w:pPr>
+        <w:rPr>
+          <w:rFonts w:eastAsiaTheme="minorEastAsia"/>
+          <w:bCs/>
+          <w:i/>
+          <w:lang w:val="en-US"/>
+        </w:rPr>
+      </w:pPr>
+      <m:oMathPara>
+        <m:oMath>
+          <m:borderBox>
+            <m:borderBoxPr>
+              <m:ctrlPr>
+                <w:rPr>
+                  <w:rFonts w:ascii="Cambria Math" w:hAnsi="Cambria Math"/>
+                  <w:bCs/>
+                  <w:i/>
+                </w:rPr>
+              </m:ctrlPr>
+            </m:borderBoxPr>
+            <m:e>
+              <m:sSub>
+                <m:sSubPr>
+                  <m:ctrlPr>
+                    <w:rPr>
+                      <w:rFonts w:ascii="Cambria Math" w:hAnsi="Cambria Math"/>
+                      <w:bCs/>
+                      <w:i/>
+                    </w:rPr>
+                  </m:ctrlPr>
+                </m:sSubPr>
+                <m:e>
+                  <m:r>
+                    <w:rPr>
+                      <w:rFonts w:ascii="Cambria Math" w:hAnsi="Cambria Math"/>
+                    </w:rPr>
+                    <m:t>C</m:t>
+                  </m:r>
+                </m:e>
+                <m:sub>
+                  <m:r>
+                    <w:rPr>
+                      <w:rFonts w:ascii="Cambria Math" w:hAnsi="Cambria Math"/>
+                    </w:rPr>
+                    <m:t>x</m:t>
+                  </m:r>
+                </m:sub>
+              </m:sSub>
+              <m:r>
+                <w:rPr>
+                  <w:rFonts w:ascii="Cambria Math" w:hAnsi="Cambria Math"/>
+                </w:rPr>
+                <m:t>=</m:t>
+              </m:r>
+              <m:sSub>
+                <m:sSubPr>
+                  <m:ctrlPr>
+                    <w:rPr>
+                      <w:rFonts w:ascii="Cambria Math" w:hAnsi="Cambria Math"/>
+                      <w:bCs/>
+                      <w:i/>
+                    </w:rPr>
+                  </m:ctrlPr>
+                </m:sSubPr>
+                <m:e>
+                  <m:r>
+                    <w:rPr>
+                      <w:rFonts w:ascii="Cambria Math" w:hAnsi="Cambria Math"/>
+                    </w:rPr>
+                    <m:t>C</m:t>
+                  </m:r>
+                </m:e>
+                <m:sub>
+                  <m:r>
+                    <w:rPr>
+                      <w:rFonts w:ascii="Cambria Math" w:hAnsi="Cambria Math"/>
+                    </w:rPr>
+                    <m:t>V</m:t>
+                  </m:r>
+                </m:sub>
+              </m:sSub>
+              <m:r>
+                <w:rPr>
+                  <w:rFonts w:ascii="Cambria Math" w:hAnsi="Cambria Math"/>
+                </w:rPr>
+                <m:t>+</m:t>
+              </m:r>
+              <m:r>
+                <w:rPr>
+                  <w:rFonts w:ascii="Cambria Math" w:eastAsiaTheme="minorEastAsia" w:hAnsi="Cambria Math"/>
+                </w:rPr>
+                <m:t>P</m:t>
+              </m:r>
+              <m:sSub>
+                <m:sSubPr>
+                  <m:ctrlPr>
+                    <w:rPr>
+                      <w:rFonts w:ascii="Cambria Math" w:eastAsiaTheme="minorEastAsia" w:hAnsi="Cambria Math"/>
+                      <w:bCs/>
+                      <w:i/>
+                    </w:rPr>
+                  </m:ctrlPr>
+                </m:sSubPr>
+                <m:e>
+                  <m:d>
+                    <m:dPr>
+                      <m:ctrlPr>
+                        <w:rPr>
+                          <w:rFonts w:ascii="Cambria Math" w:eastAsiaTheme="minorEastAsia" w:hAnsi="Cambria Math"/>
+                          <w:bCs/>
+                          <w:i/>
+                        </w:rPr>
+                      </m:ctrlPr>
+                    </m:dPr>
+                    <m:e>
+                      <m:f>
+                        <m:fPr>
+                          <m:ctrlPr>
+                            <w:rPr>
+                              <w:rFonts w:ascii="Cambria Math" w:eastAsiaTheme="minorEastAsia" w:hAnsi="Cambria Math"/>
+                              <w:bCs/>
+                              <w:i/>
+                            </w:rPr>
+                          </m:ctrlPr>
+                        </m:fPr>
+                        <m:num>
+                          <m:r>
+                            <w:rPr>
+                              <w:rFonts w:ascii="Cambria Math" w:eastAsiaTheme="minorEastAsia" w:hAnsi="Cambria Math"/>
+                            </w:rPr>
+                            <m:t>∂V</m:t>
+                          </m:r>
+                        </m:num>
+                        <m:den>
+                          <m:r>
+                            <w:rPr>
+                              <w:rFonts w:ascii="Cambria Math" w:eastAsiaTheme="minorEastAsia" w:hAnsi="Cambria Math"/>
+                            </w:rPr>
+                            <m:t>∂T</m:t>
+                          </m:r>
+                        </m:den>
+                      </m:f>
+                    </m:e>
+                  </m:d>
+                  <m:ctrlPr>
+                    <w:rPr>
+                      <w:rFonts w:ascii="Cambria Math" w:hAnsi="Cambria Math"/>
+                      <w:b/>
+                      <w:i/>
+                    </w:rPr>
+                  </m:ctrlPr>
+                </m:e>
+                <m:sub>
+                  <m:r>
+                    <w:rPr>
+                      <w:rFonts w:ascii="Cambria Math" w:hAnsi="Cambria Math"/>
+                    </w:rPr>
+                    <m:t>x</m:t>
+                  </m:r>
+                </m:sub>
+              </m:sSub>
+            </m:e>
+          </m:borderBox>
+        </m:oMath>
+      </m:oMathPara>
+    </w:p>
+    <w:p>
+      <w:pPr>
+        <w:pStyle w:val="a6"/>
+        <w:rPr>
+          <w:rFonts w:eastAsiaTheme="minorEastAsia"/>
+        </w:rPr>
+      </w:pPr>
+      <w:r>
+        <w:t xml:space="preserve">Пусть </w:t>
+      </w:r>
+      <m:oMath>
+        <m:r>
+          <w:rPr>
+            <w:rFonts w:ascii="Cambria Math" w:hAnsi="Cambria Math"/>
+          </w:rPr>
+          <m:t>x=P</m:t>
+        </m:r>
+      </m:oMath>
+    </w:p>
+    <w:p>
+      <w:pPr>
+        <w:rPr>
+          <w:rFonts w:eastAsiaTheme="minorEastAsia"/>
+          <w:bCs/>
+          <w:i/>
+          <w:lang w:val="en-US"/>
+        </w:rPr>
+      </w:pPr>
+      <m:oMathPara>
+        <m:oMath>
+          <m:sSub>
+            <m:sSubPr>
+              <m:ctrlPr>
+                <w:rPr>
+                  <w:rFonts w:ascii="Cambria Math" w:hAnsi="Cambria Math"/>
+                  <w:bCs/>
+                  <w:i/>
+                </w:rPr>
+              </m:ctrlPr>
+            </m:sSubPr>
+            <m:e>
+              <m:r>
+                <w:rPr>
+                  <w:rFonts w:ascii="Cambria Math" w:hAnsi="Cambria Math"/>
+                </w:rPr>
+                <m:t>C</m:t>
+              </m:r>
+            </m:e>
+            <m:sub>
+              <m:r>
+                <w:rPr>
+                  <w:rFonts w:ascii="Cambria Math" w:hAnsi="Cambria Math"/>
+                </w:rPr>
+                <m:t>P</m:t>
+              </m:r>
+            </m:sub>
+          </m:sSub>
+          <m:r>
+            <w:rPr>
+              <w:rFonts w:ascii="Cambria Math" w:hAnsi="Cambria Math"/>
+            </w:rPr>
+            <m:t>=</m:t>
+          </m:r>
+          <m:sSub>
+            <m:sSubPr>
+              <m:ctrlPr>
+                <w:rPr>
+                  <w:rFonts w:ascii="Cambria Math" w:hAnsi="Cambria Math"/>
+                  <w:bCs/>
+                  <w:i/>
+                </w:rPr>
+              </m:ctrlPr>
+            </m:sSubPr>
+            <m:e>
+              <m:r>
+                <w:rPr>
+                  <w:rFonts w:ascii="Cambria Math" w:hAnsi="Cambria Math"/>
+                </w:rPr>
+                <m:t>C</m:t>
+              </m:r>
+            </m:e>
+            <m:sub>
+              <m:r>
+                <w:rPr>
+                  <w:rFonts w:ascii="Cambria Math" w:hAnsi="Cambria Math"/>
+                </w:rPr>
+                <m:t>V</m:t>
+              </m:r>
+            </m:sub>
+          </m:sSub>
+          <m:r>
+            <w:rPr>
+              <w:rFonts w:ascii="Cambria Math" w:hAnsi="Cambria Math"/>
+            </w:rPr>
+            <m:t>+</m:t>
+          </m:r>
+          <m:r>
+            <w:rPr>
+              <w:rFonts w:ascii="Cambria Math" w:eastAsiaTheme="minorEastAsia" w:hAnsi="Cambria Math"/>
+            </w:rPr>
+            <m:t>P</m:t>
+          </m:r>
+          <m:sSub>
+            <m:sSubPr>
+              <m:ctrlPr>
+                <w:rPr>
+                  <w:rFonts w:ascii="Cambria Math" w:eastAsiaTheme="minorEastAsia" w:hAnsi="Cambria Math"/>
+                  <w:bCs/>
+                  <w:i/>
+                </w:rPr>
+              </m:ctrlPr>
+            </m:sSubPr>
+            <m:e>
+              <m:d>
+                <m:dPr>
+                  <m:ctrlPr>
+                    <w:rPr>
+                      <w:rFonts w:ascii="Cambria Math" w:eastAsiaTheme="minorEastAsia" w:hAnsi="Cambria Math"/>
+                      <w:bCs/>
+                      <w:i/>
+                    </w:rPr>
+                  </m:ctrlPr>
+                </m:dPr>
+                <m:e>
+                  <m:f>
+                    <m:fPr>
+                      <m:ctrlPr>
+                        <w:rPr>
+                          <w:rFonts w:ascii="Cambria Math" w:eastAsiaTheme="minorEastAsia" w:hAnsi="Cambria Math"/>
+                          <w:bCs/>
+                          <w:i/>
+                        </w:rPr>
+                      </m:ctrlPr>
+                    </m:fPr>
+                    <m:num>
+                      <m:r>
+                        <w:rPr>
+                          <w:rFonts w:ascii="Cambria Math" w:eastAsiaTheme="minorEastAsia" w:hAnsi="Cambria Math"/>
+                        </w:rPr>
+                        <m:t>∂V</m:t>
+                      </m:r>
+                    </m:num>
+                    <m:den>
+                      <m:r>
+                        <w:rPr>
+                          <w:rFonts w:ascii="Cambria Math" w:eastAsiaTheme="minorEastAsia" w:hAnsi="Cambria Math"/>
+                        </w:rPr>
+                        <m:t>∂T</m:t>
+                      </m:r>
+                    </m:den>
+                  </m:f>
+                </m:e>
+              </m:d>
+              <m:ctrlPr>
+                <w:rPr>
+                  <w:rFonts w:ascii="Cambria Math" w:hAnsi="Cambria Math"/>
+                  <w:b/>
+                  <w:i/>
+                </w:rPr>
+              </m:ctrlPr>
+            </m:e>
+            <m:sub>
+              <m:r>
+                <w:rPr>
+                  <w:rFonts w:ascii="Cambria Math" w:hAnsi="Cambria Math"/>
+                </w:rPr>
+                <m:t>P</m:t>
+              </m:r>
+            </m:sub>
+          </m:sSub>
+          <m:r>
+            <w:rPr>
+              <w:rFonts w:ascii="Cambria Math" w:eastAsiaTheme="minorEastAsia" w:hAnsi="Cambria Math"/>
+            </w:rPr>
+            <m:t>=</m:t>
+          </m:r>
+          <m:sSub>
+            <m:sSubPr>
+              <m:ctrlPr>
+                <w:rPr>
+                  <w:rFonts w:ascii="Cambria Math" w:eastAsiaTheme="minorEastAsia" w:hAnsi="Cambria Math"/>
+                  <w:bCs/>
+                  <w:i/>
+                </w:rPr>
+              </m:ctrlPr>
+            </m:sSubPr>
+            <m:e>
+              <m:r>
+                <w:rPr>
+                  <w:rFonts w:ascii="Cambria Math" w:eastAsiaTheme="minorEastAsia" w:hAnsi="Cambria Math"/>
+                </w:rPr>
+                <m:t>C</m:t>
+              </m:r>
+            </m:e>
+            <m:sub>
+              <m:r>
+                <w:rPr>
+                  <w:rFonts w:ascii="Cambria Math" w:eastAsiaTheme="minorEastAsia" w:hAnsi="Cambria Math"/>
+                </w:rPr>
+                <m:t>V</m:t>
+              </m:r>
+            </m:sub>
+          </m:sSub>
+          <m:r>
+            <w:rPr>
+              <w:rFonts w:ascii="Cambria Math" w:eastAsiaTheme="minorEastAsia" w:hAnsi="Cambria Math"/>
+            </w:rPr>
+            <m:t>+R</m:t>
+          </m:r>
+        </m:oMath>
+      </m:oMathPara>
+    </w:p>
+    <w:p>
+      <w:pPr>
+        <w:rPr>
+          <w:bCs/>
+          <w:iCs/>
+        </w:rPr>
+      </w:pPr>
+    </w:p>
     <w:p>
       <w:r>
         <w:rPr>
@@ -26,13 +1405,19 @@
         <w:rPr>
           <w:b/>
         </w:rPr>
-        <w:t>Задача[</w:t>
+        <w:t>Задача [</w:t>
       </w:r>
       <w:r>
         <w:rPr>
           <w:b/>
         </w:rPr>
-        <w:t>4 №1.1</w:t>
+        <w:t>1</w:t>
+      </w:r>
+      <w:r>
+        <w:rPr>
+          <w:b/>
+        </w:rPr>
+        <w:t xml:space="preserve"> №1.1</w:t>
       </w:r>
       <w:r>
         <w:rPr>
@@ -877,6 +2262,7 @@
     </w:p>
     <w:p>
       <w:pPr>
+        <w:pStyle w:val="a6"/>
         <w:rPr>
           <w:rFonts w:eastAsiaTheme="minorEastAsia"/>
           <w:lang w:val="en-US"/>
@@ -889,7 +2275,6 @@
               <m:ctrlPr>
                 <w:rPr>
                   <w:rFonts w:ascii="Cambria Math" w:hAnsi="Cambria Math"/>
-                  <w:i/>
                 </w:rPr>
               </m:ctrlPr>
             </m:sSubPr>
@@ -899,7 +2284,6 @@
                   <m:ctrlPr>
                     <w:rPr>
                       <w:rFonts w:ascii="Cambria Math" w:hAnsi="Cambria Math"/>
-                      <w:i/>
                     </w:rPr>
                   </m:ctrlPr>
                 </m:dPr>
@@ -909,7 +2293,6 @@
                       <m:ctrlPr>
                         <w:rPr>
                           <w:rFonts w:ascii="Cambria Math" w:hAnsi="Cambria Math"/>
-                          <w:i/>
                           <w:lang w:val="en-US"/>
                         </w:rPr>
                       </m:ctrlPr>
@@ -955,14 +2338,22 @@
             <w:rPr>
               <w:rFonts w:ascii="Cambria Math" w:hAnsi="Cambria Math"/>
             </w:rPr>
-            <m:t>dy+</m:t>
+            <m:t>dy</m:t>
+          </m:r>
+          <m:r>
+            <m:rPr>
+              <m:sty m:val="p"/>
+            </m:rPr>
+            <w:rPr>
+              <w:rFonts w:ascii="Cambria Math" w:hAnsi="Cambria Math"/>
+            </w:rPr>
+            <m:t>+</m:t>
           </m:r>
           <m:sSub>
             <m:sSubPr>
               <m:ctrlPr>
                 <w:rPr>
                   <w:rFonts w:ascii="Cambria Math" w:hAnsi="Cambria Math"/>
-                  <w:i/>
                 </w:rPr>
               </m:ctrlPr>
             </m:sSubPr>
@@ -972,7 +2363,6 @@
                   <m:ctrlPr>
                     <w:rPr>
                       <w:rFonts w:ascii="Cambria Math" w:hAnsi="Cambria Math"/>
-                      <w:i/>
                     </w:rPr>
                   </m:ctrlPr>
                 </m:dPr>
@@ -982,7 +2372,6 @@
                       <m:ctrlPr>
                         <w:rPr>
                           <w:rFonts w:ascii="Cambria Math" w:hAnsi="Cambria Math"/>
-                          <w:i/>
                           <w:lang w:val="en-US"/>
                         </w:rPr>
                       </m:ctrlPr>
@@ -1028,7 +2417,16 @@
             <w:rPr>
               <w:rFonts w:ascii="Cambria Math" w:hAnsi="Cambria Math"/>
             </w:rPr>
-            <m:t>dz=0</m:t>
+            <m:t>dz</m:t>
+          </m:r>
+          <m:r>
+            <m:rPr>
+              <m:sty m:val="p"/>
+            </m:rPr>
+            <w:rPr>
+              <w:rFonts w:ascii="Cambria Math" w:hAnsi="Cambria Math"/>
+            </w:rPr>
+            <m:t>=0</m:t>
           </m:r>
         </m:oMath>
       </m:oMathPara>
@@ -1453,6 +2851,7 @@
         <w:pStyle w:val="a6"/>
       </w:pPr>
       <w:r>
+        <w:lastRenderedPageBreak/>
         <w:t>получаем</w:t>
       </w:r>
       <w:r>
@@ -1697,7 +3096,19 @@
         <w:rPr>
           <w:b/>
         </w:rPr>
-        <w:t>Задача[4 №1.</w:t>
+        <w:t>Задача [</w:t>
+      </w:r>
+      <w:r>
+        <w:rPr>
+          <w:b/>
+        </w:rPr>
+        <w:t>1</w:t>
+      </w:r>
+      <w:r>
+        <w:rPr>
+          <w:b/>
+        </w:rPr>
+        <w:t xml:space="preserve"> №1.</w:t>
       </w:r>
       <w:r>
         <w:rPr>
@@ -2996,10 +4407,10 @@
               <w:rFonts w:ascii="Cambria Math" w:eastAsiaTheme="minorEastAsia" w:hAnsi="Cambria Math"/>
               <w:lang w:val="en-US"/>
             </w:rPr>
-            <m:t>-(</m:t>
+            <m:t>-</m:t>
           </m:r>
-          <m:f>
-            <m:fPr>
+          <m:d>
+            <m:dPr>
               <m:ctrlPr>
                 <w:rPr>
                   <w:rFonts w:ascii="Cambria Math" w:eastAsiaTheme="minorEastAsia" w:hAnsi="Cambria Math"/>
@@ -3007,32 +4418,45 @@
                   <w:lang w:val="en-US"/>
                 </w:rPr>
               </m:ctrlPr>
-            </m:fPr>
-            <m:num>
-              <m:r>
-                <w:rPr>
-                  <w:rFonts w:ascii="Cambria Math" w:eastAsiaTheme="minorEastAsia" w:hAnsi="Cambria Math"/>
-                  <w:lang w:val="en-US"/>
-                </w:rPr>
-                <m:t>1</m:t>
-              </m:r>
-            </m:num>
-            <m:den>
-              <m:r>
-                <w:rPr>
-                  <w:rFonts w:ascii="Cambria Math" w:eastAsiaTheme="minorEastAsia" w:hAnsi="Cambria Math"/>
-                  <w:lang w:val="en-US"/>
-                </w:rPr>
-                <m:t>βV</m:t>
-              </m:r>
-            </m:den>
-          </m:f>
+            </m:dPr>
+            <m:e>
+              <m:f>
+                <m:fPr>
+                  <m:ctrlPr>
+                    <w:rPr>
+                      <w:rFonts w:ascii="Cambria Math" w:eastAsiaTheme="minorEastAsia" w:hAnsi="Cambria Math"/>
+                      <w:i/>
+                      <w:lang w:val="en-US"/>
+                    </w:rPr>
+                  </m:ctrlPr>
+                </m:fPr>
+                <m:num>
+                  <m:r>
+                    <w:rPr>
+                      <w:rFonts w:ascii="Cambria Math" w:eastAsiaTheme="minorEastAsia" w:hAnsi="Cambria Math"/>
+                      <w:lang w:val="en-US"/>
+                    </w:rPr>
+                    <m:t>1</m:t>
+                  </m:r>
+                </m:num>
+                <m:den>
+                  <m:r>
+                    <w:rPr>
+                      <w:rFonts w:ascii="Cambria Math" w:eastAsiaTheme="minorEastAsia" w:hAnsi="Cambria Math"/>
+                      <w:lang w:val="en-US"/>
+                    </w:rPr>
+                    <m:t>βV</m:t>
+                  </m:r>
+                </m:den>
+              </m:f>
+            </m:e>
+          </m:d>
           <m:r>
             <w:rPr>
               <w:rFonts w:ascii="Cambria Math" w:eastAsiaTheme="minorEastAsia" w:hAnsi="Cambria Math"/>
               <w:lang w:val="en-US"/>
             </w:rPr>
-            <m:t>)α</m:t>
+            <m:t>α</m:t>
           </m:r>
           <m:sSub>
             <m:sSubPr>
@@ -3248,7 +4672,19 @@
         <w:rPr>
           <w:b/>
         </w:rPr>
-        <w:t>Задача[4 №1.</w:t>
+        <w:t>Задача [</w:t>
+      </w:r>
+      <w:r>
+        <w:rPr>
+          <w:b/>
+        </w:rPr>
+        <w:t>1</w:t>
+      </w:r>
+      <w:r>
+        <w:rPr>
+          <w:b/>
+        </w:rPr>
+        <w:t xml:space="preserve"> №1.</w:t>
       </w:r>
       <w:r>
         <w:rPr>
@@ -3758,6 +5194,7 @@
               <w:rFonts w:ascii="Cambria Math" w:hAnsi="Cambria Math"/>
               <w:lang w:val="en-US"/>
             </w:rPr>
+            <w:lastRenderedPageBreak/>
             <m:t>λ=</m:t>
           </m:r>
           <m:f>
@@ -4061,7 +5498,19 @@
         <w:rPr>
           <w:b/>
         </w:rPr>
-        <w:t>Задача[4 №1.</w:t>
+        <w:t>Задача [</w:t>
+      </w:r>
+      <w:r>
+        <w:rPr>
+          <w:b/>
+        </w:rPr>
+        <w:t>1</w:t>
+      </w:r>
+      <w:r>
+        <w:rPr>
+          <w:b/>
+        </w:rPr>
+        <w:t xml:space="preserve"> №1.</w:t>
       </w:r>
       <w:r>
         <w:rPr>
@@ -4601,7 +6050,19 @@
         <w:rPr>
           <w:b/>
         </w:rPr>
-        <w:t>Задача[4 №1.</w:t>
+        <w:t>Задача [</w:t>
+      </w:r>
+      <w:r>
+        <w:rPr>
+          <w:b/>
+        </w:rPr>
+        <w:t>1</w:t>
+      </w:r>
+      <w:r>
+        <w:rPr>
+          <w:b/>
+        </w:rPr>
+        <w:t xml:space="preserve"> №1.</w:t>
       </w:r>
       <w:r>
         <w:rPr>
@@ -4814,7 +6275,6 @@
             <w:rPr>
               <w:rFonts w:ascii="Cambria Math" w:hAnsi="Cambria Math"/>
             </w:rPr>
-            <w:lastRenderedPageBreak/>
             <m:t>PV=νRT</m:t>
           </m:r>
         </m:oMath>
@@ -6151,7 +7611,19 @@
         <w:rPr>
           <w:b/>
         </w:rPr>
-        <w:t>Задача[4 №1.</w:t>
+        <w:t>Задача [</w:t>
+      </w:r>
+      <w:r>
+        <w:rPr>
+          <w:b/>
+        </w:rPr>
+        <w:t>1</w:t>
+      </w:r>
+      <w:r>
+        <w:rPr>
+          <w:b/>
+        </w:rPr>
+        <w:t xml:space="preserve"> №1.</w:t>
       </w:r>
       <w:r>
         <w:rPr>
@@ -6455,7 +7927,19 @@
         <w:rPr>
           <w:b/>
         </w:rPr>
-        <w:t>Задача[4 №1.</w:t>
+        <w:t>Задача[</w:t>
+      </w:r>
+      <w:r>
+        <w:rPr>
+          <w:b/>
+        </w:rPr>
+        <w:t>1</w:t>
+      </w:r>
+      <w:r>
+        <w:rPr>
+          <w:b/>
+        </w:rPr>
+        <w:t xml:space="preserve"> №1.</w:t>
       </w:r>
       <w:r>
         <w:rPr>
@@ -6560,13 +8044,8 @@
         </m:sSup>
       </m:oMath>
       <w:r>
-        <w:t xml:space="preserve">, а сжимаемость воды в пределах давлений от 1 до 500 </w:t>
-      </w:r>
-      <w:proofErr w:type="spellStart"/>
-      <w:r>
-        <w:t>атм</w:t>
-      </w:r>
-      <w:proofErr w:type="spellEnd"/>
+        <w:t>, а сжимаемость воды в пределах давлений от 1 до 500 атм</w:t>
+      </w:r>
       <w:r>
         <w:t xml:space="preserve"> равна </w:t>
       </w:r>
@@ -7233,7 +8712,6 @@
         <w:pStyle w:val="a6"/>
       </w:pPr>
       <w:r>
-        <w:lastRenderedPageBreak/>
         <w:t>И</w:t>
       </w:r>
     </w:p>
@@ -8423,6 +9901,7 @@
         <w:rPr>
           <w:rFonts w:eastAsiaTheme="minorEastAsia"/>
         </w:rPr>
+        <w:lastRenderedPageBreak/>
         <w:t xml:space="preserve">Плотность воды при нормальных условиях </w:t>
       </w:r>
       <m:oMath>
@@ -8603,15 +10082,7 @@
       </w:r>
       <w:r>
         <w:tab/>
-        <w:t xml:space="preserve">Давление воздуха, заключенного в закрытом колене манометра высоты /, уравновешивает столб ртути высоты h при барометрическом давлении Н0 и абсолютной температуре Т0. Какой столб ртути </w:t>
-      </w:r>
-      <w:proofErr w:type="spellStart"/>
-      <w:r>
-        <w:t>hy</w:t>
-      </w:r>
-      <w:proofErr w:type="spellEnd"/>
-      <w:r>
-        <w:t xml:space="preserve"> будет уравновешивать давление этого воздуха при барометрическом давлении Я, и температуре 7^?</w:t>
+        <w:t>Давление воздуха, заключенного в закрытом колене манометра высоты /, уравновешивает столб ртути высоты h при барометрическом давлении Н0 и абсолютной температуре Т0. Какой столб ртути hy будет уравновешивать давление этого воздуха при барометрическом давлении Я, и температуре 7^?</w:t>
       </w:r>
     </w:p>
     <w:p>
@@ -8620,33 +10091,16 @@
       </w:r>
       <w:r>
         <w:tab/>
-        <w:t xml:space="preserve">Два сосуда А и В с воздухом соединены между собой капилляром с краном. Сосуд А погружен в водяную ванну с температурой = 100 "С, а сосуд В — в </w:t>
-      </w:r>
-      <w:proofErr w:type="spellStart"/>
-      <w:r>
-        <w:t>охладающую</w:t>
-      </w:r>
-      <w:proofErr w:type="spellEnd"/>
-      <w:r>
-        <w:t xml:space="preserve"> смесь с температурой t2 = —20 °С. В начале сосуды были разобщены друг от друга краном, и давления воздуха в сосудах А и В были равны соответственно Р\ — 400 мм рт. ст. и Р2 = 150 мм рт. ст. Найти давление, установившееся после открытия крана, если объем сосуда А равен К] = 250 см3, а В — V2 = 400 см3.</w:t>
-      </w:r>
-    </w:p>
-    <w:p>
-      <w:r>
-        <w:lastRenderedPageBreak/>
+        <w:t>Два сосуда А и В с воздухом соединены между собой капилляром с краном. Сосуд А погружен в водяную ванну с температурой = 100 "С, а сосуд В — в охладающую смесь с температурой t2 = —20 °С. В начале сосуды были разобщены друг от друга краном, и давления воздуха в сосудах А и В были равны соответственно Р\ — 400 мм рт. ст. и Р2 = 150 мм рт. ст. Найти давление, установившееся после открытия крана, если объем сосуда А равен К] = 250 см3, а В — V2 = 400 см3.</w:t>
+      </w:r>
+    </w:p>
+    <w:p>
+      <w:r>
         <w:t>1.12.</w:t>
       </w:r>
       <w:r>
         <w:tab/>
-        <w:t xml:space="preserve">Аэростат объема Ум3 наполнен водородом при температуре /i = 15 °С. При неизменном давлении атмосферы под влиянием солнечной радиации его температура поднялась до /2 = 37 °С, а излишек газа вышел через аппендикс, благодаря чему масса аэростата с газом уменьшилась на М — 6,05 кг. Плотность водорода </w:t>
-      </w:r>
-      <w:proofErr w:type="spellStart"/>
-      <w:r>
-        <w:t>ро</w:t>
-      </w:r>
-      <w:proofErr w:type="spellEnd"/>
-      <w:r>
-        <w:t xml:space="preserve"> = 8,9-10~5 г/см3. Определить объем аэростата V.</w:t>
+        <w:t>Аэростат объема Ум3 наполнен водородом при температуре /i = 15 °С. При неизменном давлении атмосферы под влиянием солнечной радиации его температура поднялась до /2 = 37 °С, а излишек газа вышел через аппендикс, благодаря чему масса аэростата с газом уменьшилась на М — 6,05 кг. Плотность водорода ро = 8,9-10~5 г/см3. Определить объем аэростата V.</w:t>
       </w:r>
     </w:p>
     <w:p>
@@ -8655,23 +10109,7 @@
       </w:r>
       <w:r>
         <w:tab/>
-        <w:t xml:space="preserve">Фабричная труба высотой I — 50 м выносит дым при температуре </w:t>
-      </w:r>
-      <w:proofErr w:type="spellStart"/>
-      <w:r>
-        <w:t>ii</w:t>
-      </w:r>
-      <w:proofErr w:type="spellEnd"/>
-      <w:r>
-        <w:t xml:space="preserve"> = 60 °С. Определить статическое давление Р, производящее тягу в трубе. Температура воздуха t2= —10 °С. Плотность воздуха </w:t>
-      </w:r>
-      <w:proofErr w:type="spellStart"/>
-      <w:r>
-        <w:t>ро</w:t>
-      </w:r>
-      <w:proofErr w:type="spellEnd"/>
-      <w:r>
-        <w:t xml:space="preserve"> = 1,29* 10~3 г/см3.</w:t>
+        <w:t>Фабричная труба высотой I — 50 м выносит дым при температуре ii = 60 °С. Определить статическое давление Р, производящее тягу в трубе. Температура воздуха t2= —10 °С. Плотность воздуха ро = 1,29* 10~3 г/см3.</w:t>
       </w:r>
     </w:p>
     <w:p>
@@ -8689,15 +10127,7 @@
       </w:r>
       <w:r>
         <w:tab/>
-        <w:t xml:space="preserve">Найти число ходов п поршня, чтобы поршневым воздушным насосом откачать сосуд емкостью V от давления </w:t>
-      </w:r>
-      <w:proofErr w:type="gramStart"/>
-      <w:r>
-        <w:t>Р{ до</w:t>
-      </w:r>
-      <w:proofErr w:type="gramEnd"/>
-      <w:r>
-        <w:t xml:space="preserve"> давления /*2&gt; если емкость хода поршня равна v. Вредным пространством пренебречь.</w:t>
+        <w:t>Найти число ходов п поршня, чтобы поршневым воздушным насосом откачать сосуд емкостью V от давления Р{ до давления /*2&gt; если емкость хода поршня равна v. Вредным пространством пренебречь.</w:t>
       </w:r>
     </w:p>
     <w:p>
@@ -8729,6 +10159,7 @@
     </w:p>
     <w:p>
       <w:r>
+        <w:lastRenderedPageBreak/>
         <w:t>1.19.</w:t>
       </w:r>
       <w:r>
@@ -8742,39 +10173,7 @@
       </w:r>
       <w:r>
         <w:tab/>
-        <w:t xml:space="preserve">Три сосуда с объемами К0, </w:t>
-      </w:r>
-      <w:proofErr w:type="spellStart"/>
-      <w:r>
-        <w:t>Vlf</w:t>
-      </w:r>
-      <w:proofErr w:type="spellEnd"/>
-      <w:r>
-        <w:t xml:space="preserve"> К2, содержащие идеальный газ, соединены вместе тонкими трубками (объемом трубок можно пренебречь). Вначале все три сосуда находились при одинаковой температуре Т0, а давление в них было равно Р0. Затем сосуд V0 оставили при температуре Г0, а сосуды </w:t>
-      </w:r>
-      <w:proofErr w:type="spellStart"/>
-      <w:r>
-        <w:t>Kj</w:t>
-      </w:r>
-      <w:proofErr w:type="spellEnd"/>
-      <w:r>
-        <w:t xml:space="preserve"> и V2 нагрели до температур </w:t>
-      </w:r>
-      <w:proofErr w:type="gramStart"/>
-      <w:r>
-        <w:t>Т{ и</w:t>
-      </w:r>
-      <w:proofErr w:type="gramEnd"/>
-      <w:r>
-        <w:t xml:space="preserve"> </w:t>
-      </w:r>
-      <w:proofErr w:type="spellStart"/>
-      <w:r>
-        <w:t>Тг</w:t>
-      </w:r>
-      <w:proofErr w:type="spellEnd"/>
-      <w:r>
-        <w:t xml:space="preserve"> соответственно. Найти давление Я, установившееся в сосудах.</w:t>
+        <w:t>Три сосуда с объемами К0, Vlf К2, содержащие идеальный газ, соединены вместе тонкими трубками (объемом трубок можно пренебречь). Вначале все три сосуда находились при одинаковой температуре Т0, а давление в них было равно Р0. Затем сосуд V0 оставили при температуре Г0, а сосуды Kj и V2 нагрели до температур Т{ и Тг соответственно. Найти давление Я, установившееся в сосудах.</w:t>
       </w:r>
     </w:p>
     <w:p>
@@ -8783,15 +10182,7 @@
       </w:r>
       <w:r>
         <w:tab/>
-        <w:t xml:space="preserve">Определить массу воздуха т, заключенного между двумя оконными рамами при атмосферном давлении Р, считая, что температура между рамами меняется по линейному закону от </w:t>
-      </w:r>
-      <w:proofErr w:type="gramStart"/>
-      <w:r>
-        <w:t>Т{ до</w:t>
-      </w:r>
-      <w:proofErr w:type="gramEnd"/>
-      <w:r>
-        <w:t xml:space="preserve"> Т2 (Т2 &gt; Т}). Площадь окна равна 5, расстояние между ними — /.</w:t>
+        <w:t>Определить массу воздуха т, заключенного между двумя оконными рамами при атмосферном давлении Р, считая, что температура между рамами меняется по линейному закону от Т{ до Т2 (Т2 &gt; Т}). Площадь окна равна 5, расстояние между ними — /.</w:t>
       </w:r>
     </w:p>
     <w:p>
@@ -8805,34 +10196,17 @@
     </w:p>
     <w:p>
       <w:r>
-        <w:lastRenderedPageBreak/>
         <w:t>1.23.</w:t>
       </w:r>
       <w:r>
         <w:tab/>
-        <w:t xml:space="preserve">Имеется смесь различных идеальных газов с массами М1, М2, </w:t>
-      </w:r>
-      <w:proofErr w:type="spellStart"/>
-      <w:r>
-        <w:t>Мз</w:t>
-      </w:r>
-      <w:proofErr w:type="spellEnd"/>
-      <w:r>
-        <w:t>, ... и молярными массами |&amp;i, ц2, И-з» ••• соответственно. Показать, что уравнение</w:t>
+        <w:t>Имеется смесь различных идеальных газов с массами М1, М2, Мз, ... и молярными массами |&amp;i, ц2, И-з» ••• соответственно. Показать, что уравнение</w:t>
       </w:r>
       <w:r>
         <w:t xml:space="preserve"> состояния такой смеси можно за</w:t>
       </w:r>
       <w:r>
-        <w:t xml:space="preserve">писать в виде PV = — RT, где М = </w:t>
-      </w:r>
-      <w:proofErr w:type="gramStart"/>
-      <w:r>
-        <w:t>М{ +</w:t>
-      </w:r>
-      <w:proofErr w:type="gramEnd"/>
-      <w:r>
-        <w:t xml:space="preserve"> М2 + М3 + ... — полная</w:t>
+        <w:t>писать в виде PV = — RT, где М = М{ + М2 + М3 + ... — полная</w:t>
       </w:r>
       <w:r>
         <w:t xml:space="preserve"> </w:t>
@@ -8863,15 +10237,7 @@
     </w:p>
     <w:p>
       <w:r>
-        <w:t xml:space="preserve">этой температуре равны соответственно </w:t>
-      </w:r>
-      <w:proofErr w:type="spellStart"/>
-      <w:r>
-        <w:t>У^о</w:t>
-      </w:r>
-      <w:proofErr w:type="spellEnd"/>
-      <w:r>
-        <w:t xml:space="preserve"> =18 Top, X = 580 кал/г. Считать пар внутри сосуда насыщенным, а насыщенный пар — идеальным газом.</w:t>
+        <w:t>этой температуре равны соответственно У^о =18 Top, X = 580 кал/г. Считать пар внутри сосуда насыщенным, а насыщенный пар — идеальным газом.</w:t>
       </w:r>
     </w:p>
     <w:p/>
@@ -8881,20 +10247,13 @@
       </w:r>
       <w:r>
         <w:tab/>
-        <w:t xml:space="preserve">На РУ-диаграмме, изображенной на рис. 314 показаны различные обратимые процессы изменения состояния некоторой термодинамической системы. Известно, что когда система переходит из состояния 1 в состояние 2 по пути 1—3—2, то она получает (2,32 = 80 Дж тепла и при этом совершает работу </w:t>
-      </w:r>
-      <w:proofErr w:type="spellStart"/>
-      <w:r>
-        <w:t>Ат</w:t>
-      </w:r>
-      <w:proofErr w:type="spellEnd"/>
-      <w:r>
-        <w:t xml:space="preserve"> = 30 Дж.</w:t>
+        <w:t>На РУ-диаграмме, изображенной на рис. 314 показаны различные обратимые процессы изменения состояния некоторой термодинамической системы. Известно, что когда система переходит из состояния 1 в состояние 2 по пути 1—3—2, то она получает (2,32 = 80 Дж тепла и при этом совершает работу Ат = 30 Дж.</w:t>
       </w:r>
     </w:p>
     <w:p/>
     <w:p>
       <w:r>
+        <w:lastRenderedPageBreak/>
         <w:t>1)</w:t>
       </w:r>
       <w:r>
@@ -8919,15 +10278,7 @@
       </w:r>
       <w:r>
         <w:tab/>
-        <w:t xml:space="preserve">Найти количества тепла </w:t>
-      </w:r>
-      <w:proofErr w:type="spellStart"/>
-      <w:r>
-        <w:t>Qu</w:t>
-      </w:r>
-      <w:proofErr w:type="spellEnd"/>
-      <w:r>
-        <w:t xml:space="preserve"> и (242, поглощаемые системой в процессах 1—4 и 4—2, если разность внутренних энергий U4 — U\ =40 Дж.</w:t>
+        <w:t>Найти количества тепла Qu и (242, поглощаемые системой в процессах 1—4 и 4—2, если разность внутренних энергий U4 — U\ =40 Дж.</w:t>
       </w:r>
     </w:p>
     <w:p/>
@@ -8937,21 +10288,12 @@
       </w:r>
       <w:r>
         <w:tab/>
-        <w:t xml:space="preserve">При полном сгорании моля метана в углекислоту и воду выделяется </w:t>
-      </w:r>
-      <w:proofErr w:type="spellStart"/>
-      <w:r>
-        <w:t>Qx</w:t>
-      </w:r>
-      <w:proofErr w:type="spellEnd"/>
-      <w:r>
-        <w:t xml:space="preserve"> = 887 кДж. При образовании из элементов моля воды выделяется Q2 = 287 кДж, а при полном сгорании углерода с образованием моля С02 выделяется тепло Q3 = 407 кДж. Определить теплоту Q образования моля метана из твердого углерода и газообразного водорода.</w:t>
+        <w:t>При полном сгорании моля метана в углекислоту и воду выделяется Qx = 887 кДж. При образовании из элементов моля воды выделяется Q2 = 287 кДж, а при полном сгорании углерода с образованием моля С02 выделяется тепло Q3 = 407 кДж. Определить теплоту Q образования моля метана из твердого углерода и газообразного водорода.</w:t>
       </w:r>
     </w:p>
     <w:p/>
     <w:p>
       <w:r>
-        <w:lastRenderedPageBreak/>
         <w:t>1.28.</w:t>
       </w:r>
       <w:r>
@@ -9462,6 +10804,7 @@
         <w:rPr>
           <w:rFonts w:eastAsiaTheme="minorEastAsia"/>
         </w:rPr>
+        <w:lastRenderedPageBreak/>
         <w:t>Для всего воздуха в помещении</w:t>
       </w:r>
     </w:p>
@@ -9861,32 +11204,7 @@
     </w:p>
     <w:p>
       <w:r>
-        <w:lastRenderedPageBreak/>
-        <w:t xml:space="preserve">Р = 760 мм рт. ст.? Плотность воздуха при нормальных условиях р0 = 0,00129 г/см3, </w:t>
-      </w:r>
-      <w:proofErr w:type="spellStart"/>
-      <w:r>
-        <w:t>сР</w:t>
-      </w:r>
-      <w:proofErr w:type="spellEnd"/>
-      <w:r>
-        <w:t xml:space="preserve"> = 0,237 кал/(г-"С), y=</w:t>
-      </w:r>
-      <w:proofErr w:type="spellStart"/>
-      <w:r>
-        <w:t>cP</w:t>
-      </w:r>
-      <w:proofErr w:type="spellEnd"/>
-      <w:r>
-        <w:t>/</w:t>
-      </w:r>
-      <w:proofErr w:type="spellStart"/>
-      <w:r>
-        <w:t>cv</w:t>
-      </w:r>
-      <w:proofErr w:type="spellEnd"/>
-      <w:r>
-        <w:t>=\A\.</w:t>
+        <w:t>Р = 760 мм рт. ст.? Плотность воздуха при нормальных условиях р0 = 0,00129 г/см3, сР = 0,237 кал/(г-"С), y=cP/cv=\A\.</w:t>
       </w:r>
     </w:p>
     <w:p/>
@@ -9906,15 +11224,7 @@
       </w:r>
       <w:r>
         <w:tab/>
-        <w:t xml:space="preserve">В цилиндре под невесомым поршнем находится идеальный газ в равновесии с атмосферой. На поршень начинает действовать внешняя сила, в результате чего газ изотермически сжимается, и его давление возрастает в два раза. Начальный объем газа </w:t>
-      </w:r>
-      <w:proofErr w:type="gramStart"/>
-      <w:r>
-        <w:t>V{ =</w:t>
-      </w:r>
-      <w:proofErr w:type="gramEnd"/>
-      <w:r>
-        <w:t xml:space="preserve"> 5 л. Вычислить работу, совершаемую внешней силой, и количество тепла, полученное в этом процессе газом.</w:t>
+        <w:t>В цилиндре под невесомым поршнем находится идеальный газ в равновесии с атмосферой. На поршень начинает действовать внешняя сила, в результате чего газ изотермически сжимается, и его давление возрастает в два раза. Начальный объем газа V{ = 5 л. Вычислить работу, совершаемую внешней силой, и количество тепла, полученное в этом процессе газом.</w:t>
       </w:r>
     </w:p>
     <w:p/>
@@ -9924,15 +11234,7 @@
       </w:r>
       <w:r>
         <w:tab/>
-        <w:t xml:space="preserve">Найти изменение внутренней энергии AU массы азота при его квазистатическом адиабатическом расширении от объема V| = Юл, занимаемого при нормальном давлении </w:t>
-      </w:r>
-      <w:proofErr w:type="spellStart"/>
-      <w:r>
-        <w:t>Plf</w:t>
-      </w:r>
-      <w:proofErr w:type="spellEnd"/>
-      <w:r>
-        <w:t xml:space="preserve"> до объема V2 = 320 л.</w:t>
+        <w:t>Найти изменение внутренней энергии AU массы азота при его квазистатическом адиабатическом расширении от объема V| = Юл, занимаемого при нормальном давлении Plf до объема V2 = 320 л.</w:t>
       </w:r>
     </w:p>
     <w:p/>
@@ -9948,6 +11250,7 @@
     <w:p/>
     <w:p>
       <w:r>
+        <w:lastRenderedPageBreak/>
         <w:t>1.37.</w:t>
       </w:r>
       <w:r>
@@ -9968,40 +11271,17 @@
     <w:p/>
     <w:p>
       <w:r>
-        <w:t xml:space="preserve">политропический процесс, называется </w:t>
-      </w:r>
-      <w:proofErr w:type="spellStart"/>
-      <w:r>
-        <w:t>по-р</w:t>
-      </w:r>
-      <w:proofErr w:type="spellEnd"/>
-      <w:r>
-        <w:t>) т S</w:t>
+        <w:t>политропический процесс, называется по-р) т S</w:t>
       </w:r>
       <w:r>
         <w:tab/>
-      </w:r>
-      <w:proofErr w:type="spellStart"/>
-      <w:r>
-        <w:t>литропой</w:t>
-      </w:r>
-      <w:proofErr w:type="spellEnd"/>
-      <w:r>
-        <w:t>. Найти уравнение политропы</w:t>
+        <w:t>литропой. Найти уравнение политропы</w:t>
       </w:r>
     </w:p>
     <w:p/>
     <w:p>
       <w:r>
-        <w:t xml:space="preserve">для идеального газа, теплоемкость Су которого не зависит от температуры. Рассмотреть частные случаи: </w:t>
-      </w:r>
-      <w:proofErr w:type="gramStart"/>
-      <w:r>
-        <w:t>1)С</w:t>
-      </w:r>
-      <w:proofErr w:type="gramEnd"/>
-      <w:r>
-        <w:t xml:space="preserve"> = СУ; 2) С = СР\ 3) С = 0; 4) С =</w:t>
+        <w:t>для идеального газа, теплоемкость Су которого не зависит от температуры. Рассмотреть частные случаи: 1)С = СУ; 2) С = СР\ 3) С = 0; 4) С =</w:t>
       </w:r>
     </w:p>
     <w:p/>
@@ -10017,86 +11297,29 @@
       </w:r>
       <w:r>
         <w:tab/>
-        <w:t xml:space="preserve">1.40. При некотором </w:t>
-      </w:r>
-      <w:proofErr w:type="spellStart"/>
-      <w:r>
-        <w:t>политропиче</w:t>
-      </w:r>
-      <w:proofErr w:type="spellEnd"/>
-      <w:r>
-        <w:t>-</w:t>
+        <w:t>1.40. При некотором политропиче-</w:t>
       </w:r>
     </w:p>
     <w:p/>
     <w:p>
-      <w:proofErr w:type="spellStart"/>
-      <w:r>
-        <w:t>ском</w:t>
-      </w:r>
-      <w:proofErr w:type="spellEnd"/>
-      <w:r>
-        <w:t xml:space="preserve"> процессе гелий был сжат от на-Рис. 315</w:t>
+      <w:r>
+        <w:t>ском процессе гелий был сжат от на-Рис. 315</w:t>
       </w:r>
       <w:r>
         <w:tab/>
-      </w:r>
-      <w:proofErr w:type="spellStart"/>
-      <w:r>
-        <w:t>чального</w:t>
-      </w:r>
-      <w:proofErr w:type="spellEnd"/>
-      <w:r>
-        <w:t xml:space="preserve"> объема в 4 л до конечного </w:t>
-      </w:r>
-      <w:proofErr w:type="spellStart"/>
-      <w:r>
-        <w:t>объ</w:t>
-      </w:r>
-      <w:proofErr w:type="spellEnd"/>
-      <w:r>
-        <w:t>-</w:t>
+        <w:t>чального объема в 4 л до конечного объ-</w:t>
       </w:r>
     </w:p>
     <w:p/>
     <w:p>
-      <w:proofErr w:type="spellStart"/>
-      <w:r>
-        <w:t>ема</w:t>
-      </w:r>
-      <w:proofErr w:type="spellEnd"/>
-      <w:r>
-        <w:t xml:space="preserve"> в 1л. Давление при этом возросло от 1 до 8 атм. Найти теплоемкость С всей массы гелия, если его начальная температура была 300 К.</w:t>
+      <w:r>
+        <w:t>ема в 1л. Давление при этом возросло от 1 до 8 атм. Найти теплоемкость С всей массы гелия, если его начальная температура была 300 К.</w:t>
       </w:r>
     </w:p>
     <w:p/>
     <w:p>
       <w:r>
-        <w:t xml:space="preserve">1.41. На РК-диаграмме (рис.315) через произвольную точку А проведена изотерма ТТ и адиабата SS для идеального газа, теплоемкость Су которого не зависит от температуры. Показать, что </w:t>
-      </w:r>
-      <w:proofErr w:type="spellStart"/>
-      <w:r>
-        <w:t>политропе</w:t>
-      </w:r>
-      <w:proofErr w:type="spellEnd"/>
-      <w:r>
-        <w:t xml:space="preserve">, проходящей через А и лежащей в заштрихованной области, соответствует отрицательная теплоемкость, а </w:t>
-      </w:r>
-      <w:proofErr w:type="spellStart"/>
-      <w:r>
-        <w:t>политропе</w:t>
-      </w:r>
-      <w:proofErr w:type="spellEnd"/>
-      <w:r>
-        <w:t xml:space="preserve"> в </w:t>
-      </w:r>
-      <w:proofErr w:type="gramStart"/>
-      <w:r>
-        <w:t>не-заштрихованной</w:t>
-      </w:r>
-      <w:proofErr w:type="gramEnd"/>
-      <w:r>
-        <w:t xml:space="preserve"> области — положительная теплоемкость.</w:t>
+        <w:t>1.41. На РК-диаграмме (рис.315) через произвольную точку А проведена изотерма ТТ и адиабата SS для идеального газа, теплоемкость Су которого не зависит от температуры. Показать, что политропе, проходящей через А и лежащей в заштрихованной области, соответствует отрицательная теплоемкость, а политропе в не-заштрихованной области — положительная теплоемкость.</w:t>
       </w:r>
     </w:p>
     <w:p/>
@@ -10106,20 +11329,13 @@
       </w:r>
       <w:r>
         <w:tab/>
-        <w:t xml:space="preserve">Вычислить работу одного моля идеального газа в политропическом процессе, если объем газа изменяется от начального значения </w:t>
-      </w:r>
-      <w:proofErr w:type="spellStart"/>
-      <w:r>
-        <w:t>Vx</w:t>
-      </w:r>
-      <w:proofErr w:type="spellEnd"/>
-      <w:r>
-        <w:t xml:space="preserve"> до конечного значения У2- Рассмотреть частные случаи изотермического и адиабатического процессов.</w:t>
+        <w:t>Вычислить работу одного моля идеального газа в политропическом процессе, если объем газа изменяется от начального значения Vx до конечного значения У2- Рассмотреть частные случаи изотермического и адиабатического процессов.</w:t>
       </w:r>
     </w:p>
     <w:p/>
     <w:p>
       <w:r>
+        <w:lastRenderedPageBreak/>
         <w:t>1.43.</w:t>
       </w:r>
       <w:r>
@@ -10128,15 +11344,7 @@
       </w:r>
       <w:r>
         <w:tab/>
-        <w:t xml:space="preserve">= </w:t>
-      </w:r>
-      <w:proofErr w:type="spellStart"/>
-      <w:r>
-        <w:t>Тг</w:t>
-      </w:r>
-      <w:proofErr w:type="spellEnd"/>
-      <w:r>
-        <w:t>/Т\.</w:t>
+        <w:t>= Тг/Т\.</w:t>
       </w:r>
     </w:p>
     <w:p/>
@@ -10146,15 +11354,7 @@
       </w:r>
       <w:r>
         <w:tab/>
-        <w:t xml:space="preserve">В теплоизолированном от внешней среды цилиндре под поршнем находится 8 г гелия при температуре </w:t>
-      </w:r>
-      <w:proofErr w:type="gramStart"/>
-      <w:r>
-        <w:t>Т[ =</w:t>
-      </w:r>
-      <w:proofErr w:type="gramEnd"/>
-      <w:r>
-        <w:t xml:space="preserve"> 200 К. Общее количество вещества, из которого изготовлен цилиндр и поршень, равно</w:t>
+        <w:t>В теплоизолированном от внешней среды цилиндре под поршнем находится 8 г гелия при температуре Т[ = 200 К. Общее количество вещества, из которого изготовлен цилиндр и поршень, равно</w:t>
       </w:r>
     </w:p>
     <w:p>
@@ -10179,158 +11379,1533 @@
       </w:r>
       <w:r>
         <w:tab/>
-        <w:t xml:space="preserve">1) Нагревается или охлаждается идеальный газ, если он расширяется по закону PV2 = </w:t>
-      </w:r>
-      <w:proofErr w:type="spellStart"/>
-      <w:r>
-        <w:t>const</w:t>
-      </w:r>
-      <w:proofErr w:type="spellEnd"/>
-      <w:r>
-        <w:t>? 2) Какова его молярная теплоемкость в этом процессе?</w:t>
+        <w:t>1) Нагревается или охлаждается идеальный газ, если он расширяется по закону PV2 = const? 2) Какова его молярная теплоемкость в этом процессе?</w:t>
       </w:r>
     </w:p>
     <w:p/>
     <w:p>
       <w:r>
-        <w:lastRenderedPageBreak/>
         <w:t>1.46.</w:t>
       </w:r>
       <w:r>
         <w:tab/>
-        <w:t xml:space="preserve">Решить предыдущую задачу для идеального газа, расширяющегося по закону P2V = </w:t>
-      </w:r>
-      <w:proofErr w:type="spellStart"/>
-      <w:r>
-        <w:t>const</w:t>
-      </w:r>
-      <w:proofErr w:type="spellEnd"/>
+        <w:t>Решить предыдущую задачу для идеального газа, расширяющегося по закону P2V = const.</w:t>
+      </w:r>
+    </w:p>
+    <w:p/>
+    <w:p>
+      <w:pPr>
+        <w:pBdr>
+          <w:top w:val="single" w:sz="4" w:space="1" w:color="auto"/>
+          <w:left w:val="single" w:sz="4" w:space="4" w:color="auto"/>
+          <w:bottom w:val="single" w:sz="4" w:space="1" w:color="auto"/>
+          <w:right w:val="single" w:sz="4" w:space="4" w:color="auto"/>
+        </w:pBdr>
+      </w:pPr>
+      <w:r>
+        <w:rPr>
+          <w:b/>
+          <w:bCs/>
+        </w:rPr>
+        <w:t>Задача [1 №1.47]</w:t>
+      </w:r>
+      <w:r>
+        <w:t xml:space="preserve"> </w:t>
+      </w:r>
+      <w:r>
+        <w:t>Вычислить молярную теплоемкость идеального газа для процесса, в котором давление</w:t>
+      </w:r>
+      <w:r>
+        <w:t xml:space="preserve"> </w:t>
+      </w:r>
+      <m:oMath>
+        <m:r>
+          <w:rPr>
+            <w:rFonts w:ascii="Cambria Math" w:hAnsi="Cambria Math"/>
+          </w:rPr>
+          <m:t>P</m:t>
+        </m:r>
+      </m:oMath>
+      <w:r>
+        <w:t xml:space="preserve"> пропорционально объему </w:t>
+      </w:r>
+      <m:oMath>
+        <m:r>
+          <w:rPr>
+            <w:rFonts w:ascii="Cambria Math" w:hAnsi="Cambria Math"/>
+          </w:rPr>
+          <m:t>V</m:t>
+        </m:r>
+      </m:oMath>
+      <w:r>
+        <w:t xml:space="preserve">. Теплоемкость </w:t>
+      </w:r>
+      <m:oMath>
+        <m:sSub>
+          <m:sSubPr>
+            <m:ctrlPr>
+              <w:rPr>
+                <w:rFonts w:ascii="Cambria Math" w:hAnsi="Cambria Math"/>
+                <w:i/>
+              </w:rPr>
+            </m:ctrlPr>
+          </m:sSubPr>
+          <m:e>
+            <m:r>
+              <w:rPr>
+                <w:rFonts w:ascii="Cambria Math" w:hAnsi="Cambria Math"/>
+              </w:rPr>
+              <m:t>C</m:t>
+            </m:r>
+          </m:e>
+          <m:sub>
+            <m:r>
+              <w:rPr>
+                <w:rFonts w:ascii="Cambria Math" w:hAnsi="Cambria Math"/>
+              </w:rPr>
+              <m:t>V</m:t>
+            </m:r>
+          </m:sub>
+        </m:sSub>
+      </m:oMath>
+      <w:r>
+        <w:t xml:space="preserve"> газа не зависит от температуры.</w:t>
+      </w:r>
+    </w:p>
+    <w:p>
+      <w:r>
+        <w:rPr>
+          <w:noProof/>
+        </w:rPr>
+        <w:drawing>
+          <wp:anchor distT="0" distB="0" distL="114300" distR="114300" simplePos="0" relativeHeight="251657216" behindDoc="0" locked="0" layoutInCell="1" allowOverlap="1" wp14:anchorId="4AFCBF84" wp14:editId="5BAA3904">
+            <wp:simplePos x="0" y="0"/>
+            <wp:positionH relativeFrom="column">
+              <wp:posOffset>-20955</wp:posOffset>
+            </wp:positionH>
+            <wp:positionV relativeFrom="paragraph">
+              <wp:posOffset>241935</wp:posOffset>
+            </wp:positionV>
+            <wp:extent cx="1341120" cy="1003935"/>
+            <wp:effectExtent l="0" t="0" r="0" b="5715"/>
+            <wp:wrapThrough wrapText="bothSides">
+              <wp:wrapPolygon edited="0">
+                <wp:start x="0" y="0"/>
+                <wp:lineTo x="0" y="21313"/>
+                <wp:lineTo x="21170" y="21313"/>
+                <wp:lineTo x="21170" y="0"/>
+                <wp:lineTo x="0" y="0"/>
+              </wp:wrapPolygon>
+            </wp:wrapThrough>
+            <wp:docPr id="1" name="Рисунок 1"/>
+            <wp:cNvGraphicFramePr>
+              <a:graphicFrameLocks xmlns:a="http://schemas.openxmlformats.org/drawingml/2006/main" noChangeAspect="1"/>
+            </wp:cNvGraphicFramePr>
+            <a:graphic xmlns:a="http://schemas.openxmlformats.org/drawingml/2006/main">
+              <a:graphicData uri="http://schemas.openxmlformats.org/drawingml/2006/picture">
+                <pic:pic xmlns:pic="http://schemas.openxmlformats.org/drawingml/2006/picture">
+                  <pic:nvPicPr>
+                    <pic:cNvPr id="1" name=""/>
+                    <pic:cNvPicPr/>
+                  </pic:nvPicPr>
+                  <pic:blipFill>
+                    <a:blip r:embed="rId5">
+                      <a:extLst>
+                        <a:ext uri="{28A0092B-C50C-407E-A947-70E740481C1C}">
+                          <a14:useLocalDpi xmlns:a14="http://schemas.microsoft.com/office/drawing/2010/main" val="0"/>
+                        </a:ext>
+                      </a:extLst>
+                    </a:blip>
+                    <a:stretch>
+                      <a:fillRect/>
+                    </a:stretch>
+                  </pic:blipFill>
+                  <pic:spPr>
+                    <a:xfrm>
+                      <a:off x="0" y="0"/>
+                      <a:ext cx="1341120" cy="1003935"/>
+                    </a:xfrm>
+                    <a:prstGeom prst="rect">
+                      <a:avLst/>
+                    </a:prstGeom>
+                  </pic:spPr>
+                </pic:pic>
+              </a:graphicData>
+            </a:graphic>
+            <wp14:sizeRelH relativeFrom="margin">
+              <wp14:pctWidth>0</wp14:pctWidth>
+            </wp14:sizeRelH>
+            <wp14:sizeRelV relativeFrom="margin">
+              <wp14:pctHeight>0</wp14:pctHeight>
+            </wp14:sizeRelV>
+          </wp:anchor>
+        </w:drawing>
+      </w:r>
+      <w:r>
+        <w:rPr>
+          <w:b/>
+          <w:bCs/>
+        </w:rPr>
+        <w:t>Решение</w:t>
+      </w:r>
       <w:r>
         <w:t>.</w:t>
       </w:r>
+      <w:r>
+        <w:rPr>
+          <w:noProof/>
+        </w:rPr>
+        <w:t xml:space="preserve"> </w:t>
+      </w:r>
+    </w:p>
+    <w:p>
+      <w:pPr>
+        <w:rPr>
+          <w:i/>
+        </w:rPr>
+      </w:pPr>
+      <m:oMathPara>
+        <m:oMath>
+          <m:r>
+            <w:rPr>
+              <w:rFonts w:ascii="Cambria Math" w:hAnsi="Cambria Math"/>
+            </w:rPr>
+            <m:t>P=</m:t>
+          </m:r>
+          <m:sSub>
+            <m:sSubPr>
+              <m:ctrlPr>
+                <w:rPr>
+                  <w:rFonts w:ascii="Cambria Math" w:hAnsi="Cambria Math"/>
+                  <w:i/>
+                </w:rPr>
+              </m:ctrlPr>
+            </m:sSubPr>
+            <m:e>
+              <m:r>
+                <w:rPr>
+                  <w:rFonts w:ascii="Cambria Math" w:hAnsi="Cambria Math"/>
+                </w:rPr>
+                <m:t>P</m:t>
+              </m:r>
+            </m:e>
+            <m:sub>
+              <m:r>
+                <w:rPr>
+                  <w:rFonts w:ascii="Cambria Math" w:hAnsi="Cambria Math"/>
+                </w:rPr>
+                <m:t>0</m:t>
+              </m:r>
+            </m:sub>
+          </m:sSub>
+          <m:r>
+            <w:rPr>
+              <w:rFonts w:ascii="Cambria Math" w:hAnsi="Cambria Math"/>
+            </w:rPr>
+            <m:t>+αV</m:t>
+          </m:r>
+        </m:oMath>
+      </m:oMathPara>
+    </w:p>
+    <w:p>
+      <w:pPr>
+        <w:pStyle w:val="a6"/>
+        <w:rPr>
+          <w:rFonts w:eastAsiaTheme="minorEastAsia"/>
+        </w:rPr>
+      </w:pPr>
+      <m:oMathPara>
+        <m:oMath>
+          <m:sSub>
+            <m:sSubPr>
+              <m:ctrlPr>
+                <w:rPr>
+                  <w:rFonts w:ascii="Cambria Math" w:hAnsi="Cambria Math"/>
+                </w:rPr>
+              </m:ctrlPr>
+            </m:sSubPr>
+            <m:e>
+              <m:r>
+                <w:rPr>
+                  <w:rFonts w:ascii="Cambria Math" w:hAnsi="Cambria Math"/>
+                </w:rPr>
+                <m:t>C</m:t>
+              </m:r>
+            </m:e>
+            <m:sub>
+              <m:r>
+                <w:rPr>
+                  <w:rFonts w:ascii="Cambria Math" w:hAnsi="Cambria Math"/>
+                </w:rPr>
+                <m:t>x</m:t>
+              </m:r>
+            </m:sub>
+          </m:sSub>
+          <m:r>
+            <m:rPr>
+              <m:sty m:val="p"/>
+            </m:rPr>
+            <w:rPr>
+              <w:rFonts w:ascii="Cambria Math" w:hAnsi="Cambria Math"/>
+            </w:rPr>
+            <m:t>=</m:t>
+          </m:r>
+          <m:sSub>
+            <m:sSubPr>
+              <m:ctrlPr>
+                <w:rPr>
+                  <w:rFonts w:ascii="Cambria Math" w:hAnsi="Cambria Math"/>
+                </w:rPr>
+              </m:ctrlPr>
+            </m:sSubPr>
+            <m:e>
+              <m:r>
+                <w:rPr>
+                  <w:rFonts w:ascii="Cambria Math" w:hAnsi="Cambria Math"/>
+                </w:rPr>
+                <m:t>C</m:t>
+              </m:r>
+            </m:e>
+            <m:sub>
+              <m:r>
+                <w:rPr>
+                  <w:rFonts w:ascii="Cambria Math" w:hAnsi="Cambria Math"/>
+                </w:rPr>
+                <m:t>V</m:t>
+              </m:r>
+            </m:sub>
+          </m:sSub>
+          <m:r>
+            <m:rPr>
+              <m:sty m:val="p"/>
+            </m:rPr>
+            <w:rPr>
+              <w:rFonts w:ascii="Cambria Math" w:hAnsi="Cambria Math"/>
+            </w:rPr>
+            <m:t>+</m:t>
+          </m:r>
+          <m:r>
+            <w:rPr>
+              <w:rFonts w:ascii="Cambria Math" w:eastAsiaTheme="minorEastAsia" w:hAnsi="Cambria Math"/>
+            </w:rPr>
+            <m:t>P</m:t>
+          </m:r>
+          <m:sSub>
+            <m:sSubPr>
+              <m:ctrlPr>
+                <w:rPr>
+                  <w:rFonts w:ascii="Cambria Math" w:eastAsiaTheme="minorEastAsia" w:hAnsi="Cambria Math"/>
+                </w:rPr>
+              </m:ctrlPr>
+            </m:sSubPr>
+            <m:e>
+              <m:d>
+                <m:dPr>
+                  <m:ctrlPr>
+                    <w:rPr>
+                      <w:rFonts w:ascii="Cambria Math" w:eastAsiaTheme="minorEastAsia" w:hAnsi="Cambria Math"/>
+                    </w:rPr>
+                  </m:ctrlPr>
+                </m:dPr>
+                <m:e>
+                  <m:f>
+                    <m:fPr>
+                      <m:ctrlPr>
+                        <w:rPr>
+                          <w:rFonts w:ascii="Cambria Math" w:eastAsiaTheme="minorEastAsia" w:hAnsi="Cambria Math"/>
+                        </w:rPr>
+                      </m:ctrlPr>
+                    </m:fPr>
+                    <m:num>
+                      <m:r>
+                        <w:rPr>
+                          <w:rFonts w:ascii="Cambria Math" w:eastAsiaTheme="minorEastAsia" w:hAnsi="Cambria Math"/>
+                        </w:rPr>
+                        <m:t>∂V</m:t>
+                      </m:r>
+                    </m:num>
+                    <m:den>
+                      <m:r>
+                        <w:rPr>
+                          <w:rFonts w:ascii="Cambria Math" w:eastAsiaTheme="minorEastAsia" w:hAnsi="Cambria Math"/>
+                        </w:rPr>
+                        <m:t>∂T</m:t>
+                      </m:r>
+                    </m:den>
+                  </m:f>
+                </m:e>
+              </m:d>
+              <m:ctrlPr>
+                <w:rPr>
+                  <w:rFonts w:ascii="Cambria Math" w:hAnsi="Cambria Math"/>
+                  <w:b/>
+                </w:rPr>
+              </m:ctrlPr>
+            </m:e>
+            <m:sub>
+              <m:r>
+                <w:rPr>
+                  <w:rFonts w:ascii="Cambria Math" w:hAnsi="Cambria Math"/>
+                </w:rPr>
+                <m:t>x</m:t>
+              </m:r>
+            </m:sub>
+          </m:sSub>
+        </m:oMath>
+      </m:oMathPara>
+    </w:p>
+    <w:p>
+      <w:pPr>
+        <w:pStyle w:val="a6"/>
+        <w:rPr>
+          <w:lang w:val="en-US"/>
+        </w:rPr>
+      </w:pPr>
+      <w:r>
+        <w:t xml:space="preserve">За постоянную принимаем </w:t>
+      </w:r>
+      <m:oMath>
+        <m:r>
+          <w:rPr>
+            <w:rFonts w:ascii="Cambria Math" w:hAnsi="Cambria Math"/>
+          </w:rPr>
+          <m:t>α</m:t>
+        </m:r>
+      </m:oMath>
+      <w:r>
+        <w:rPr>
+          <w:lang w:val="en-US"/>
+        </w:rPr>
+        <w:t>.</w:t>
+      </w:r>
+    </w:p>
+    <w:p>
+      <w:pPr>
+        <w:rPr>
+          <w:rFonts w:eastAsiaTheme="minorEastAsia"/>
+          <w:i/>
+          <w:lang w:val="en-US"/>
+        </w:rPr>
+      </w:pPr>
+      <m:oMathPara>
+        <m:oMath>
+          <m:r>
+            <w:rPr>
+              <w:rFonts w:ascii="Cambria Math" w:hAnsi="Cambria Math"/>
+              <w:lang w:val="en-US"/>
+            </w:rPr>
+            <m:t>α=</m:t>
+          </m:r>
+          <m:f>
+            <m:fPr>
+              <m:ctrlPr>
+                <w:rPr>
+                  <w:rFonts w:ascii="Cambria Math" w:hAnsi="Cambria Math"/>
+                  <w:i/>
+                  <w:lang w:val="en-US"/>
+                </w:rPr>
+              </m:ctrlPr>
+            </m:fPr>
+            <m:num>
+              <m:sSub>
+                <m:sSubPr>
+                  <m:ctrlPr>
+                    <w:rPr>
+                      <w:rFonts w:ascii="Cambria Math" w:hAnsi="Cambria Math"/>
+                      <w:i/>
+                      <w:lang w:val="en-US"/>
+                    </w:rPr>
+                  </m:ctrlPr>
+                </m:sSubPr>
+                <m:e>
+                  <m:r>
+                    <w:rPr>
+                      <w:rFonts w:ascii="Cambria Math" w:hAnsi="Cambria Math"/>
+                      <w:lang w:val="en-US"/>
+                    </w:rPr>
+                    <m:t>P-P</m:t>
+                  </m:r>
+                </m:e>
+                <m:sub>
+                  <m:r>
+                    <w:rPr>
+                      <w:rFonts w:ascii="Cambria Math" w:hAnsi="Cambria Math"/>
+                      <w:lang w:val="en-US"/>
+                    </w:rPr>
+                    <m:t>0</m:t>
+                  </m:r>
+                </m:sub>
+              </m:sSub>
+            </m:num>
+            <m:den>
+              <m:r>
+                <w:rPr>
+                  <w:rFonts w:ascii="Cambria Math" w:hAnsi="Cambria Math"/>
+                  <w:lang w:val="en-US"/>
+                </w:rPr>
+                <m:t>V</m:t>
+              </m:r>
+            </m:den>
+          </m:f>
+          <m:r>
+            <w:rPr>
+              <w:rFonts w:ascii="Cambria Math" w:hAnsi="Cambria Math"/>
+              <w:lang w:val="en-US"/>
+            </w:rPr>
+            <m:t>=</m:t>
+          </m:r>
+          <m:f>
+            <m:fPr>
+              <m:ctrlPr>
+                <w:rPr>
+                  <w:rFonts w:ascii="Cambria Math" w:hAnsi="Cambria Math"/>
+                  <w:i/>
+                  <w:lang w:val="en-US"/>
+                </w:rPr>
+              </m:ctrlPr>
+            </m:fPr>
+            <m:num>
+              <m:r>
+                <w:rPr>
+                  <w:rFonts w:ascii="Cambria Math" w:hAnsi="Cambria Math"/>
+                  <w:lang w:val="en-US"/>
+                </w:rPr>
+                <m:t>RT</m:t>
+              </m:r>
+            </m:num>
+            <m:den>
+              <m:sSup>
+                <m:sSupPr>
+                  <m:ctrlPr>
+                    <w:rPr>
+                      <w:rFonts w:ascii="Cambria Math" w:hAnsi="Cambria Math"/>
+                      <w:i/>
+                      <w:lang w:val="en-US"/>
+                    </w:rPr>
+                  </m:ctrlPr>
+                </m:sSupPr>
+                <m:e>
+                  <m:r>
+                    <w:rPr>
+                      <w:rFonts w:ascii="Cambria Math" w:hAnsi="Cambria Math"/>
+                      <w:lang w:val="en-US"/>
+                    </w:rPr>
+                    <m:t>V</m:t>
+                  </m:r>
+                </m:e>
+                <m:sup>
+                  <m:r>
+                    <w:rPr>
+                      <w:rFonts w:ascii="Cambria Math" w:hAnsi="Cambria Math"/>
+                      <w:lang w:val="en-US"/>
+                    </w:rPr>
+                    <m:t>2</m:t>
+                  </m:r>
+                </m:sup>
+              </m:sSup>
+            </m:den>
+          </m:f>
+          <m:r>
+            <w:rPr>
+              <w:rFonts w:ascii="Cambria Math" w:hAnsi="Cambria Math"/>
+              <w:lang w:val="en-US"/>
+            </w:rPr>
+            <m:t>-</m:t>
+          </m:r>
+          <m:f>
+            <m:fPr>
+              <m:ctrlPr>
+                <w:rPr>
+                  <w:rFonts w:ascii="Cambria Math" w:hAnsi="Cambria Math"/>
+                  <w:i/>
+                  <w:lang w:val="en-US"/>
+                </w:rPr>
+              </m:ctrlPr>
+            </m:fPr>
+            <m:num>
+              <m:sSub>
+                <m:sSubPr>
+                  <m:ctrlPr>
+                    <w:rPr>
+                      <w:rFonts w:ascii="Cambria Math" w:hAnsi="Cambria Math"/>
+                      <w:i/>
+                      <w:lang w:val="en-US"/>
+                    </w:rPr>
+                  </m:ctrlPr>
+                </m:sSubPr>
+                <m:e>
+                  <m:r>
+                    <w:rPr>
+                      <w:rFonts w:ascii="Cambria Math" w:hAnsi="Cambria Math"/>
+                      <w:lang w:val="en-US"/>
+                    </w:rPr>
+                    <m:t>P</m:t>
+                  </m:r>
+                </m:e>
+                <m:sub>
+                  <m:r>
+                    <w:rPr>
+                      <w:rFonts w:ascii="Cambria Math" w:hAnsi="Cambria Math"/>
+                      <w:lang w:val="en-US"/>
+                    </w:rPr>
+                    <m:t>0</m:t>
+                  </m:r>
+                </m:sub>
+              </m:sSub>
+            </m:num>
+            <m:den>
+              <m:r>
+                <w:rPr>
+                  <w:rFonts w:ascii="Cambria Math" w:hAnsi="Cambria Math"/>
+                  <w:lang w:val="en-US"/>
+                </w:rPr>
+                <m:t>V</m:t>
+              </m:r>
+            </m:den>
+          </m:f>
+          <m:r>
+            <w:rPr>
+              <w:rFonts w:ascii="Cambria Math" w:hAnsi="Cambria Math"/>
+              <w:lang w:val="en-US"/>
+            </w:rPr>
+            <m:t>=const</m:t>
+          </m:r>
+        </m:oMath>
+      </m:oMathPara>
+    </w:p>
+    <w:p>
+      <w:pPr>
+        <w:rPr>
+          <w:rFonts w:eastAsiaTheme="minorEastAsia"/>
+          <w:i/>
+          <w:lang w:val="en-US"/>
+        </w:rPr>
+      </w:pPr>
+      <m:oMathPara>
+        <m:oMath>
+          <m:r>
+            <w:rPr>
+              <w:rFonts w:ascii="Cambria Math" w:hAnsi="Cambria Math"/>
+              <w:lang w:val="en-US"/>
+            </w:rPr>
+            <m:t>α</m:t>
+          </m:r>
+          <m:sSup>
+            <m:sSupPr>
+              <m:ctrlPr>
+                <w:rPr>
+                  <w:rFonts w:ascii="Cambria Math" w:hAnsi="Cambria Math"/>
+                  <w:i/>
+                  <w:lang w:val="en-US"/>
+                </w:rPr>
+              </m:ctrlPr>
+            </m:sSupPr>
+            <m:e>
+              <m:r>
+                <w:rPr>
+                  <w:rFonts w:ascii="Cambria Math" w:hAnsi="Cambria Math"/>
+                  <w:lang w:val="en-US"/>
+                </w:rPr>
+                <m:t>V</m:t>
+              </m:r>
+            </m:e>
+            <m:sup>
+              <m:r>
+                <w:rPr>
+                  <w:rFonts w:ascii="Cambria Math" w:hAnsi="Cambria Math"/>
+                  <w:lang w:val="en-US"/>
+                </w:rPr>
+                <m:t>2</m:t>
+              </m:r>
+            </m:sup>
+          </m:sSup>
+          <m:r>
+            <w:rPr>
+              <w:rFonts w:ascii="Cambria Math" w:hAnsi="Cambria Math"/>
+              <w:lang w:val="en-US"/>
+            </w:rPr>
+            <m:t>=RT-</m:t>
+          </m:r>
+          <m:sSub>
+            <m:sSubPr>
+              <m:ctrlPr>
+                <w:rPr>
+                  <w:rFonts w:ascii="Cambria Math" w:hAnsi="Cambria Math"/>
+                  <w:i/>
+                  <w:lang w:val="en-US"/>
+                </w:rPr>
+              </m:ctrlPr>
+            </m:sSubPr>
+            <m:e>
+              <m:r>
+                <w:rPr>
+                  <w:rFonts w:ascii="Cambria Math" w:hAnsi="Cambria Math"/>
+                  <w:lang w:val="en-US"/>
+                </w:rPr>
+                <m:t>P</m:t>
+              </m:r>
+            </m:e>
+            <m:sub>
+              <m:r>
+                <w:rPr>
+                  <w:rFonts w:ascii="Cambria Math" w:hAnsi="Cambria Math"/>
+                  <w:lang w:val="en-US"/>
+                </w:rPr>
+                <m:t>0</m:t>
+              </m:r>
+            </m:sub>
+          </m:sSub>
+          <m:r>
+            <w:rPr>
+              <w:rFonts w:ascii="Cambria Math" w:hAnsi="Cambria Math"/>
+              <w:lang w:val="en-US"/>
+            </w:rPr>
+            <m:t>V</m:t>
+          </m:r>
+        </m:oMath>
+      </m:oMathPara>
+    </w:p>
+    <w:p>
+      <w:pPr>
+        <w:rPr>
+          <w:rFonts w:eastAsiaTheme="minorEastAsia"/>
+          <w:i/>
+        </w:rPr>
+      </w:pPr>
+      <m:oMathPara>
+        <m:oMath>
+          <m:r>
+            <w:rPr>
+              <w:rFonts w:ascii="Cambria Math" w:eastAsiaTheme="minorEastAsia" w:hAnsi="Cambria Math"/>
+            </w:rPr>
+            <m:t>2αV</m:t>
+          </m:r>
+          <m:sSub>
+            <m:sSubPr>
+              <m:ctrlPr>
+                <w:rPr>
+                  <w:rFonts w:ascii="Cambria Math" w:eastAsiaTheme="minorEastAsia" w:hAnsi="Cambria Math"/>
+                </w:rPr>
+              </m:ctrlPr>
+            </m:sSubPr>
+            <m:e>
+              <m:d>
+                <m:dPr>
+                  <m:ctrlPr>
+                    <w:rPr>
+                      <w:rFonts w:ascii="Cambria Math" w:eastAsiaTheme="minorEastAsia" w:hAnsi="Cambria Math"/>
+                    </w:rPr>
+                  </m:ctrlPr>
+                </m:dPr>
+                <m:e>
+                  <m:f>
+                    <m:fPr>
+                      <m:ctrlPr>
+                        <w:rPr>
+                          <w:rFonts w:ascii="Cambria Math" w:eastAsiaTheme="minorEastAsia" w:hAnsi="Cambria Math"/>
+                        </w:rPr>
+                      </m:ctrlPr>
+                    </m:fPr>
+                    <m:num>
+                      <m:r>
+                        <w:rPr>
+                          <w:rFonts w:ascii="Cambria Math" w:eastAsiaTheme="minorEastAsia" w:hAnsi="Cambria Math"/>
+                        </w:rPr>
+                        <m:t>∂V</m:t>
+                      </m:r>
+                    </m:num>
+                    <m:den>
+                      <m:r>
+                        <w:rPr>
+                          <w:rFonts w:ascii="Cambria Math" w:eastAsiaTheme="minorEastAsia" w:hAnsi="Cambria Math"/>
+                        </w:rPr>
+                        <m:t>∂T</m:t>
+                      </m:r>
+                    </m:den>
+                  </m:f>
+                </m:e>
+              </m:d>
+              <m:ctrlPr>
+                <w:rPr>
+                  <w:rFonts w:ascii="Cambria Math" w:hAnsi="Cambria Math"/>
+                  <w:b/>
+                </w:rPr>
+              </m:ctrlPr>
+            </m:e>
+            <m:sub>
+              <m:r>
+                <w:rPr>
+                  <w:rFonts w:ascii="Cambria Math" w:hAnsi="Cambria Math"/>
+                </w:rPr>
+                <m:t>α</m:t>
+              </m:r>
+            </m:sub>
+          </m:sSub>
+          <m:r>
+            <w:rPr>
+              <w:rFonts w:ascii="Cambria Math" w:eastAsiaTheme="minorEastAsia" w:hAnsi="Cambria Math"/>
+            </w:rPr>
+            <m:t>=R+</m:t>
+          </m:r>
+          <m:sSub>
+            <m:sSubPr>
+              <m:ctrlPr>
+                <w:rPr>
+                  <w:rFonts w:ascii="Cambria Math" w:eastAsiaTheme="minorEastAsia" w:hAnsi="Cambria Math"/>
+                  <w:i/>
+                </w:rPr>
+              </m:ctrlPr>
+            </m:sSubPr>
+            <m:e>
+              <m:r>
+                <w:rPr>
+                  <w:rFonts w:ascii="Cambria Math" w:eastAsiaTheme="minorEastAsia" w:hAnsi="Cambria Math"/>
+                </w:rPr>
+                <m:t>P</m:t>
+              </m:r>
+            </m:e>
+            <m:sub>
+              <m:r>
+                <w:rPr>
+                  <w:rFonts w:ascii="Cambria Math" w:eastAsiaTheme="minorEastAsia" w:hAnsi="Cambria Math"/>
+                </w:rPr>
+                <m:t>0</m:t>
+              </m:r>
+            </m:sub>
+          </m:sSub>
+          <m:sSub>
+            <m:sSubPr>
+              <m:ctrlPr>
+                <w:rPr>
+                  <w:rFonts w:ascii="Cambria Math" w:eastAsiaTheme="minorEastAsia" w:hAnsi="Cambria Math"/>
+                </w:rPr>
+              </m:ctrlPr>
+            </m:sSubPr>
+            <m:e>
+              <m:d>
+                <m:dPr>
+                  <m:ctrlPr>
+                    <w:rPr>
+                      <w:rFonts w:ascii="Cambria Math" w:eastAsiaTheme="minorEastAsia" w:hAnsi="Cambria Math"/>
+                    </w:rPr>
+                  </m:ctrlPr>
+                </m:dPr>
+                <m:e>
+                  <m:f>
+                    <m:fPr>
+                      <m:ctrlPr>
+                        <w:rPr>
+                          <w:rFonts w:ascii="Cambria Math" w:eastAsiaTheme="minorEastAsia" w:hAnsi="Cambria Math"/>
+                        </w:rPr>
+                      </m:ctrlPr>
+                    </m:fPr>
+                    <m:num>
+                      <m:r>
+                        <w:rPr>
+                          <w:rFonts w:ascii="Cambria Math" w:eastAsiaTheme="minorEastAsia" w:hAnsi="Cambria Math"/>
+                        </w:rPr>
+                        <m:t>∂V</m:t>
+                      </m:r>
+                    </m:num>
+                    <m:den>
+                      <m:r>
+                        <w:rPr>
+                          <w:rFonts w:ascii="Cambria Math" w:eastAsiaTheme="minorEastAsia" w:hAnsi="Cambria Math"/>
+                        </w:rPr>
+                        <m:t>∂T</m:t>
+                      </m:r>
+                    </m:den>
+                  </m:f>
+                </m:e>
+              </m:d>
+              <m:ctrlPr>
+                <w:rPr>
+                  <w:rFonts w:ascii="Cambria Math" w:hAnsi="Cambria Math"/>
+                  <w:b/>
+                </w:rPr>
+              </m:ctrlPr>
+            </m:e>
+            <m:sub>
+              <m:r>
+                <w:rPr>
+                  <w:rFonts w:ascii="Cambria Math" w:hAnsi="Cambria Math"/>
+                </w:rPr>
+                <m:t>α</m:t>
+              </m:r>
+            </m:sub>
+          </m:sSub>
+          <m:r>
+            <w:rPr>
+              <w:rFonts w:ascii="Cambria Math" w:eastAsiaTheme="minorEastAsia" w:hAnsi="Cambria Math"/>
+            </w:rPr>
+            <m:t>→</m:t>
+          </m:r>
+          <m:sSub>
+            <m:sSubPr>
+              <m:ctrlPr>
+                <w:rPr>
+                  <w:rFonts w:ascii="Cambria Math" w:eastAsiaTheme="minorEastAsia" w:hAnsi="Cambria Math"/>
+                </w:rPr>
+              </m:ctrlPr>
+            </m:sSubPr>
+            <m:e>
+              <m:d>
+                <m:dPr>
+                  <m:ctrlPr>
+                    <w:rPr>
+                      <w:rFonts w:ascii="Cambria Math" w:eastAsiaTheme="minorEastAsia" w:hAnsi="Cambria Math"/>
+                    </w:rPr>
+                  </m:ctrlPr>
+                </m:dPr>
+                <m:e>
+                  <m:f>
+                    <m:fPr>
+                      <m:ctrlPr>
+                        <w:rPr>
+                          <w:rFonts w:ascii="Cambria Math" w:eastAsiaTheme="minorEastAsia" w:hAnsi="Cambria Math"/>
+                        </w:rPr>
+                      </m:ctrlPr>
+                    </m:fPr>
+                    <m:num>
+                      <m:r>
+                        <w:rPr>
+                          <w:rFonts w:ascii="Cambria Math" w:eastAsiaTheme="minorEastAsia" w:hAnsi="Cambria Math"/>
+                        </w:rPr>
+                        <m:t>∂V</m:t>
+                      </m:r>
+                    </m:num>
+                    <m:den>
+                      <m:r>
+                        <w:rPr>
+                          <w:rFonts w:ascii="Cambria Math" w:eastAsiaTheme="minorEastAsia" w:hAnsi="Cambria Math"/>
+                        </w:rPr>
+                        <m:t>∂T</m:t>
+                      </m:r>
+                    </m:den>
+                  </m:f>
+                </m:e>
+              </m:d>
+              <m:ctrlPr>
+                <w:rPr>
+                  <w:rFonts w:ascii="Cambria Math" w:hAnsi="Cambria Math"/>
+                  <w:b/>
+                </w:rPr>
+              </m:ctrlPr>
+            </m:e>
+            <m:sub>
+              <m:r>
+                <w:rPr>
+                  <w:rFonts w:ascii="Cambria Math" w:hAnsi="Cambria Math"/>
+                </w:rPr>
+                <m:t>α</m:t>
+              </m:r>
+            </m:sub>
+          </m:sSub>
+          <m:r>
+            <w:rPr>
+              <w:rFonts w:ascii="Cambria Math" w:eastAsiaTheme="minorEastAsia" w:hAnsi="Cambria Math"/>
+            </w:rPr>
+            <m:t>=</m:t>
+          </m:r>
+          <m:f>
+            <m:fPr>
+              <m:ctrlPr>
+                <w:rPr>
+                  <w:rFonts w:ascii="Cambria Math" w:eastAsiaTheme="minorEastAsia" w:hAnsi="Cambria Math"/>
+                  <w:i/>
+                </w:rPr>
+              </m:ctrlPr>
+            </m:fPr>
+            <m:num>
+              <m:r>
+                <w:rPr>
+                  <w:rFonts w:ascii="Cambria Math" w:eastAsiaTheme="minorEastAsia" w:hAnsi="Cambria Math"/>
+                </w:rPr>
+                <m:t>R</m:t>
+              </m:r>
+            </m:num>
+            <m:den>
+              <m:sSub>
+                <m:sSubPr>
+                  <m:ctrlPr>
+                    <w:rPr>
+                      <w:rFonts w:ascii="Cambria Math" w:eastAsiaTheme="minorEastAsia" w:hAnsi="Cambria Math"/>
+                      <w:i/>
+                    </w:rPr>
+                  </m:ctrlPr>
+                </m:sSubPr>
+                <m:e>
+                  <m:r>
+                    <w:rPr>
+                      <w:rFonts w:ascii="Cambria Math" w:eastAsiaTheme="minorEastAsia" w:hAnsi="Cambria Math"/>
+                    </w:rPr>
+                    <m:t>P</m:t>
+                  </m:r>
+                </m:e>
+                <m:sub>
+                  <m:r>
+                    <w:rPr>
+                      <w:rFonts w:ascii="Cambria Math" w:eastAsiaTheme="minorEastAsia" w:hAnsi="Cambria Math"/>
+                    </w:rPr>
+                    <m:t>0</m:t>
+                  </m:r>
+                </m:sub>
+              </m:sSub>
+              <m:r>
+                <w:rPr>
+                  <w:rFonts w:ascii="Cambria Math" w:eastAsiaTheme="minorEastAsia" w:hAnsi="Cambria Math"/>
+                </w:rPr>
+                <m:t>+2αV</m:t>
+              </m:r>
+            </m:den>
+          </m:f>
+        </m:oMath>
+      </m:oMathPara>
+    </w:p>
+    <w:p>
+      <w:pPr>
+        <w:pStyle w:val="a6"/>
+        <w:rPr>
+          <w:rFonts w:eastAsiaTheme="minorEastAsia"/>
+        </w:rPr>
+      </w:pPr>
+      <m:oMathPara>
+        <m:oMath>
+          <m:sSub>
+            <m:sSubPr>
+              <m:ctrlPr>
+                <w:rPr>
+                  <w:rFonts w:ascii="Cambria Math" w:hAnsi="Cambria Math"/>
+                </w:rPr>
+              </m:ctrlPr>
+            </m:sSubPr>
+            <m:e>
+              <m:r>
+                <w:rPr>
+                  <w:rFonts w:ascii="Cambria Math" w:hAnsi="Cambria Math"/>
+                </w:rPr>
+                <m:t>C</m:t>
+              </m:r>
+            </m:e>
+            <m:sub>
+              <m:r>
+                <w:rPr>
+                  <w:rFonts w:ascii="Cambria Math" w:hAnsi="Cambria Math"/>
+                </w:rPr>
+                <m:t>α</m:t>
+              </m:r>
+            </m:sub>
+          </m:sSub>
+          <m:r>
+            <m:rPr>
+              <m:sty m:val="p"/>
+            </m:rPr>
+            <w:rPr>
+              <w:rFonts w:ascii="Cambria Math" w:hAnsi="Cambria Math"/>
+            </w:rPr>
+            <m:t>=</m:t>
+          </m:r>
+          <m:sSub>
+            <m:sSubPr>
+              <m:ctrlPr>
+                <w:rPr>
+                  <w:rFonts w:ascii="Cambria Math" w:hAnsi="Cambria Math"/>
+                </w:rPr>
+              </m:ctrlPr>
+            </m:sSubPr>
+            <m:e>
+              <m:r>
+                <w:rPr>
+                  <w:rFonts w:ascii="Cambria Math" w:hAnsi="Cambria Math"/>
+                </w:rPr>
+                <m:t>C</m:t>
+              </m:r>
+            </m:e>
+            <m:sub>
+              <m:r>
+                <w:rPr>
+                  <w:rFonts w:ascii="Cambria Math" w:hAnsi="Cambria Math"/>
+                </w:rPr>
+                <m:t>V</m:t>
+              </m:r>
+            </m:sub>
+          </m:sSub>
+          <m:r>
+            <m:rPr>
+              <m:sty m:val="p"/>
+            </m:rPr>
+            <w:rPr>
+              <w:rFonts w:ascii="Cambria Math" w:hAnsi="Cambria Math"/>
+            </w:rPr>
+            <m:t>+</m:t>
+          </m:r>
+          <m:r>
+            <w:rPr>
+              <w:rFonts w:ascii="Cambria Math" w:eastAsiaTheme="minorEastAsia" w:hAnsi="Cambria Math"/>
+            </w:rPr>
+            <m:t>P</m:t>
+          </m:r>
+          <m:sSub>
+            <m:sSubPr>
+              <m:ctrlPr>
+                <w:rPr>
+                  <w:rFonts w:ascii="Cambria Math" w:eastAsiaTheme="minorEastAsia" w:hAnsi="Cambria Math"/>
+                </w:rPr>
+              </m:ctrlPr>
+            </m:sSubPr>
+            <m:e>
+              <m:d>
+                <m:dPr>
+                  <m:ctrlPr>
+                    <w:rPr>
+                      <w:rFonts w:ascii="Cambria Math" w:eastAsiaTheme="minorEastAsia" w:hAnsi="Cambria Math"/>
+                    </w:rPr>
+                  </m:ctrlPr>
+                </m:dPr>
+                <m:e>
+                  <m:f>
+                    <m:fPr>
+                      <m:ctrlPr>
+                        <w:rPr>
+                          <w:rFonts w:ascii="Cambria Math" w:eastAsiaTheme="minorEastAsia" w:hAnsi="Cambria Math"/>
+                        </w:rPr>
+                      </m:ctrlPr>
+                    </m:fPr>
+                    <m:num>
+                      <m:r>
+                        <w:rPr>
+                          <w:rFonts w:ascii="Cambria Math" w:eastAsiaTheme="minorEastAsia" w:hAnsi="Cambria Math"/>
+                        </w:rPr>
+                        <m:t>∂V</m:t>
+                      </m:r>
+                    </m:num>
+                    <m:den>
+                      <m:r>
+                        <w:rPr>
+                          <w:rFonts w:ascii="Cambria Math" w:eastAsiaTheme="minorEastAsia" w:hAnsi="Cambria Math"/>
+                        </w:rPr>
+                        <m:t>∂T</m:t>
+                      </m:r>
+                    </m:den>
+                  </m:f>
+                </m:e>
+              </m:d>
+              <m:ctrlPr>
+                <w:rPr>
+                  <w:rFonts w:ascii="Cambria Math" w:hAnsi="Cambria Math"/>
+                  <w:b/>
+                </w:rPr>
+              </m:ctrlPr>
+            </m:e>
+            <m:sub>
+              <m:r>
+                <w:rPr>
+                  <w:rFonts w:ascii="Cambria Math" w:hAnsi="Cambria Math"/>
+                </w:rPr>
+                <m:t>α</m:t>
+              </m:r>
+            </m:sub>
+          </m:sSub>
+        </m:oMath>
+      </m:oMathPara>
+    </w:p>
+    <w:p>
+      <w:pPr>
+        <w:pStyle w:val="a6"/>
+        <w:rPr>
+          <w:rFonts w:eastAsiaTheme="minorEastAsia"/>
+        </w:rPr>
+      </w:pPr>
+      <m:oMathPara>
+        <m:oMath>
+          <m:r>
+            <w:rPr>
+              <w:rFonts w:ascii="Cambria Math" w:eastAsiaTheme="minorEastAsia" w:hAnsi="Cambria Math"/>
+            </w:rPr>
+            <m:t>C=</m:t>
+          </m:r>
+          <m:sSub>
+            <m:sSubPr>
+              <m:ctrlPr>
+                <w:rPr>
+                  <w:rFonts w:ascii="Cambria Math" w:eastAsiaTheme="minorEastAsia" w:hAnsi="Cambria Math"/>
+                  <w:i/>
+                </w:rPr>
+              </m:ctrlPr>
+            </m:sSubPr>
+            <m:e>
+              <m:r>
+                <w:rPr>
+                  <w:rFonts w:ascii="Cambria Math" w:eastAsiaTheme="minorEastAsia" w:hAnsi="Cambria Math"/>
+                </w:rPr>
+                <m:t>C</m:t>
+              </m:r>
+            </m:e>
+            <m:sub>
+              <m:r>
+                <w:rPr>
+                  <w:rFonts w:ascii="Cambria Math" w:eastAsiaTheme="minorEastAsia" w:hAnsi="Cambria Math"/>
+                </w:rPr>
+                <m:t>V</m:t>
+              </m:r>
+            </m:sub>
+          </m:sSub>
+          <m:r>
+            <w:rPr>
+              <w:rFonts w:ascii="Cambria Math" w:eastAsiaTheme="minorEastAsia" w:hAnsi="Cambria Math"/>
+            </w:rPr>
+            <m:t xml:space="preserve">+P </m:t>
+          </m:r>
+          <m:f>
+            <m:fPr>
+              <m:ctrlPr>
+                <w:rPr>
+                  <w:rFonts w:ascii="Cambria Math" w:eastAsiaTheme="minorEastAsia" w:hAnsi="Cambria Math"/>
+                  <w:i/>
+                </w:rPr>
+              </m:ctrlPr>
+            </m:fPr>
+            <m:num>
+              <m:r>
+                <w:rPr>
+                  <w:rFonts w:ascii="Cambria Math" w:eastAsiaTheme="minorEastAsia" w:hAnsi="Cambria Math"/>
+                </w:rPr>
+                <m:t>R</m:t>
+              </m:r>
+            </m:num>
+            <m:den>
+              <m:sSub>
+                <m:sSubPr>
+                  <m:ctrlPr>
+                    <w:rPr>
+                      <w:rFonts w:ascii="Cambria Math" w:eastAsiaTheme="minorEastAsia" w:hAnsi="Cambria Math"/>
+                      <w:i/>
+                    </w:rPr>
+                  </m:ctrlPr>
+                </m:sSubPr>
+                <m:e>
+                  <m:r>
+                    <w:rPr>
+                      <w:rFonts w:ascii="Cambria Math" w:eastAsiaTheme="minorEastAsia" w:hAnsi="Cambria Math"/>
+                    </w:rPr>
+                    <m:t>P</m:t>
+                  </m:r>
+                </m:e>
+                <m:sub>
+                  <m:r>
+                    <w:rPr>
+                      <w:rFonts w:ascii="Cambria Math" w:eastAsiaTheme="minorEastAsia" w:hAnsi="Cambria Math"/>
+                    </w:rPr>
+                    <m:t>0</m:t>
+                  </m:r>
+                </m:sub>
+              </m:sSub>
+              <m:r>
+                <w:rPr>
+                  <w:rFonts w:ascii="Cambria Math" w:eastAsiaTheme="minorEastAsia" w:hAnsi="Cambria Math"/>
+                </w:rPr>
+                <m:t>+2αV</m:t>
+              </m:r>
+            </m:den>
+          </m:f>
+          <m:r>
+            <w:rPr>
+              <w:rFonts w:ascii="Cambria Math" w:eastAsiaTheme="minorEastAsia" w:hAnsi="Cambria Math"/>
+            </w:rPr>
+            <m:t>=</m:t>
+          </m:r>
+          <m:sSub>
+            <m:sSubPr>
+              <m:ctrlPr>
+                <w:rPr>
+                  <w:rFonts w:ascii="Cambria Math" w:eastAsiaTheme="minorEastAsia" w:hAnsi="Cambria Math"/>
+                  <w:i/>
+                </w:rPr>
+              </m:ctrlPr>
+            </m:sSubPr>
+            <m:e>
+              <m:r>
+                <w:rPr>
+                  <w:rFonts w:ascii="Cambria Math" w:eastAsiaTheme="minorEastAsia" w:hAnsi="Cambria Math"/>
+                </w:rPr>
+                <m:t>C</m:t>
+              </m:r>
+            </m:e>
+            <m:sub>
+              <m:r>
+                <w:rPr>
+                  <w:rFonts w:ascii="Cambria Math" w:eastAsiaTheme="minorEastAsia" w:hAnsi="Cambria Math"/>
+                </w:rPr>
+                <m:t>V</m:t>
+              </m:r>
+            </m:sub>
+          </m:sSub>
+          <m:r>
+            <w:rPr>
+              <w:rFonts w:ascii="Cambria Math" w:eastAsiaTheme="minorEastAsia" w:hAnsi="Cambria Math"/>
+            </w:rPr>
+            <m:t>+R</m:t>
+          </m:r>
+          <m:f>
+            <m:fPr>
+              <m:ctrlPr>
+                <w:rPr>
+                  <w:rFonts w:ascii="Cambria Math" w:eastAsiaTheme="minorEastAsia" w:hAnsi="Cambria Math"/>
+                  <w:i/>
+                </w:rPr>
+              </m:ctrlPr>
+            </m:fPr>
+            <m:num>
+              <m:sSub>
+                <m:sSubPr>
+                  <m:ctrlPr>
+                    <w:rPr>
+                      <w:rFonts w:ascii="Cambria Math" w:hAnsi="Cambria Math"/>
+                      <w:i/>
+                    </w:rPr>
+                  </m:ctrlPr>
+                </m:sSubPr>
+                <m:e>
+                  <m:r>
+                    <w:rPr>
+                      <w:rFonts w:ascii="Cambria Math" w:hAnsi="Cambria Math"/>
+                    </w:rPr>
+                    <m:t>P</m:t>
+                  </m:r>
+                </m:e>
+                <m:sub>
+                  <m:r>
+                    <w:rPr>
+                      <w:rFonts w:ascii="Cambria Math" w:hAnsi="Cambria Math"/>
+                    </w:rPr>
+                    <m:t>0</m:t>
+                  </m:r>
+                </m:sub>
+              </m:sSub>
+              <m:r>
+                <w:rPr>
+                  <w:rFonts w:ascii="Cambria Math" w:hAnsi="Cambria Math"/>
+                </w:rPr>
+                <m:t>+αV</m:t>
+              </m:r>
+            </m:num>
+            <m:den>
+              <m:sSub>
+                <m:sSubPr>
+                  <m:ctrlPr>
+                    <w:rPr>
+                      <w:rFonts w:ascii="Cambria Math" w:eastAsiaTheme="minorEastAsia" w:hAnsi="Cambria Math"/>
+                      <w:i/>
+                    </w:rPr>
+                  </m:ctrlPr>
+                </m:sSubPr>
+                <m:e>
+                  <m:r>
+                    <w:rPr>
+                      <w:rFonts w:ascii="Cambria Math" w:eastAsiaTheme="minorEastAsia" w:hAnsi="Cambria Math"/>
+                    </w:rPr>
+                    <m:t>P</m:t>
+                  </m:r>
+                </m:e>
+                <m:sub>
+                  <m:r>
+                    <w:rPr>
+                      <w:rFonts w:ascii="Cambria Math" w:eastAsiaTheme="minorEastAsia" w:hAnsi="Cambria Math"/>
+                    </w:rPr>
+                    <m:t>0</m:t>
+                  </m:r>
+                </m:sub>
+              </m:sSub>
+              <m:r>
+                <w:rPr>
+                  <w:rFonts w:ascii="Cambria Math" w:eastAsiaTheme="minorEastAsia" w:hAnsi="Cambria Math"/>
+                </w:rPr>
+                <m:t>+2αV</m:t>
+              </m:r>
+            </m:den>
+          </m:f>
+        </m:oMath>
+      </m:oMathPara>
+    </w:p>
+    <w:p>
+      <w:pPr>
+        <w:pStyle w:val="a6"/>
+        <w:rPr>
+          <w:rFonts w:eastAsiaTheme="minorEastAsia"/>
+        </w:rPr>
+      </w:pPr>
+      <w:r>
+        <w:rPr>
+          <w:rFonts w:eastAsiaTheme="minorEastAsia"/>
+        </w:rPr>
+        <w:t xml:space="preserve">Если </w:t>
+      </w:r>
+      <m:oMath>
+        <m:sSub>
+          <m:sSubPr>
+            <m:ctrlPr>
+              <w:rPr>
+                <w:rFonts w:ascii="Cambria Math" w:eastAsiaTheme="minorEastAsia" w:hAnsi="Cambria Math"/>
+                <w:i/>
+              </w:rPr>
+            </m:ctrlPr>
+          </m:sSubPr>
+          <m:e>
+            <m:r>
+              <w:rPr>
+                <w:rFonts w:ascii="Cambria Math" w:eastAsiaTheme="minorEastAsia" w:hAnsi="Cambria Math"/>
+              </w:rPr>
+              <m:t>P</m:t>
+            </m:r>
+          </m:e>
+          <m:sub>
+            <m:r>
+              <w:rPr>
+                <w:rFonts w:ascii="Cambria Math" w:eastAsiaTheme="minorEastAsia" w:hAnsi="Cambria Math"/>
+              </w:rPr>
+              <m:t>0</m:t>
+            </m:r>
+          </m:sub>
+        </m:sSub>
+        <m:r>
+          <w:rPr>
+            <w:rFonts w:ascii="Cambria Math" w:eastAsiaTheme="minorEastAsia" w:hAnsi="Cambria Math"/>
+          </w:rPr>
+          <m:t>=0</m:t>
+        </m:r>
+      </m:oMath>
+    </w:p>
+    <w:p>
+      <w:pPr>
+        <w:pStyle w:val="a6"/>
+        <w:rPr>
+          <w:rFonts w:eastAsiaTheme="minorEastAsia"/>
+        </w:rPr>
+      </w:pPr>
+      <m:oMathPara>
+        <m:oMath>
+          <m:r>
+            <w:rPr>
+              <w:rFonts w:ascii="Cambria Math" w:eastAsiaTheme="minorEastAsia" w:hAnsi="Cambria Math"/>
+            </w:rPr>
+            <m:t>C=</m:t>
+          </m:r>
+          <m:sSub>
+            <m:sSubPr>
+              <m:ctrlPr>
+                <w:rPr>
+                  <w:rFonts w:ascii="Cambria Math" w:eastAsiaTheme="minorEastAsia" w:hAnsi="Cambria Math"/>
+                  <w:i/>
+                </w:rPr>
+              </m:ctrlPr>
+            </m:sSubPr>
+            <m:e>
+              <m:r>
+                <w:rPr>
+                  <w:rFonts w:ascii="Cambria Math" w:eastAsiaTheme="minorEastAsia" w:hAnsi="Cambria Math"/>
+                </w:rPr>
+                <m:t>C</m:t>
+              </m:r>
+            </m:e>
+            <m:sub>
+              <m:r>
+                <w:rPr>
+                  <w:rFonts w:ascii="Cambria Math" w:eastAsiaTheme="minorEastAsia" w:hAnsi="Cambria Math"/>
+                </w:rPr>
+                <m:t>V</m:t>
+              </m:r>
+            </m:sub>
+          </m:sSub>
+          <m:r>
+            <w:rPr>
+              <w:rFonts w:ascii="Cambria Math" w:eastAsiaTheme="minorEastAsia" w:hAnsi="Cambria Math"/>
+            </w:rPr>
+            <m:t>+</m:t>
+          </m:r>
+          <m:f>
+            <m:fPr>
+              <m:ctrlPr>
+                <w:rPr>
+                  <w:rFonts w:ascii="Cambria Math" w:eastAsiaTheme="minorEastAsia" w:hAnsi="Cambria Math"/>
+                  <w:i/>
+                </w:rPr>
+              </m:ctrlPr>
+            </m:fPr>
+            <m:num>
+              <m:r>
+                <w:rPr>
+                  <w:rFonts w:ascii="Cambria Math" w:eastAsiaTheme="minorEastAsia" w:hAnsi="Cambria Math"/>
+                </w:rPr>
+                <m:t>R</m:t>
+              </m:r>
+            </m:num>
+            <m:den>
+              <m:r>
+                <w:rPr>
+                  <w:rFonts w:ascii="Cambria Math" w:eastAsiaTheme="minorEastAsia" w:hAnsi="Cambria Math"/>
+                </w:rPr>
+                <m:t>2</m:t>
+              </m:r>
+            </m:den>
+          </m:f>
+        </m:oMath>
+      </m:oMathPara>
+    </w:p>
+    <w:p>
+      <w:pPr>
+        <w:rPr>
+          <w:i/>
+          <w:lang w:val="en-US"/>
+        </w:rPr>
+      </w:pPr>
+    </w:p>
+    <w:p>
+      <w:r>
+        <w:t>1.48.</w:t>
+      </w:r>
+      <w:r>
+        <w:tab/>
+        <w:t>Молярная теплоемкость азота в некотором процессе постоянна и равна 23,556 Дж/(К моль). Как зависит давление газа Р от температуры Т в этом процессе?</w:t>
+      </w:r>
     </w:p>
     <w:p/>
     <w:p>
       <w:r>
-        <w:t>1.47.</w:t>
+        <w:t>1.49.</w:t>
       </w:r>
       <w:r>
         <w:tab/>
-        <w:t>Вычислить молярную теплоемкость идеального газа для процесса, в котором давление Р пропорционально объему V. Теплоемкость Су газа не зависит от температуры.</w:t>
+        <w:t>Вычислить молярную теплоемкость С(К) идеального газа с заданным значением параметра у =СР/Су в процессе, представленном на графике (рис. 317). Значения Р0 и К0 известны. Определить максимальную температуру, которую достигает газ в этом процессе. Указать политропические процессы, графики которых на ЯК-диаграмме касаются прямой (на рис. 317) в точках, соответствующих С (К) = 0 и С(К) = оо. Начертить график зависимости С(К).</w:t>
       </w:r>
     </w:p>
     <w:p/>
     <w:p>
       <w:r>
-        <w:t>1.48.</w:t>
+        <w:t>1.50.</w:t>
       </w:r>
       <w:r>
         <w:tab/>
-        <w:t>Молярная теплоемкость азота в некотором процессе постоянна и равна 23,556 Дж</w:t>
-      </w:r>
-      <w:proofErr w:type="gramStart"/>
-      <w:r>
-        <w:t>/(</w:t>
-      </w:r>
-      <w:proofErr w:type="gramEnd"/>
-      <w:r>
-        <w:t>К моль). Как зависит давление газа Р от температуры Т в этом процессе?</w:t>
+        <w:t>Найти в координатах (V, Т) уравнение процесса для идеального газа, при котором молярная теплоемкость газа меняется с температурой по линейному закону С = С0 + аТ, где а — некоторая постоянная. Рассмотреть частный случай С0 = 0.</w:t>
       </w:r>
     </w:p>
     <w:p/>
     <w:p>
       <w:r>
-        <w:t>1.49.</w:t>
+        <w:t>1.51.</w:t>
       </w:r>
       <w:r>
         <w:tab/>
-        <w:t xml:space="preserve">Вычислить молярную теплоемкость С(К) идеального газа с заданным значением параметра у =СР/Су в процессе, представленном на графике (рис. 317). Значения Р0 и К0 известны. Определить максимальную температуру, которую достигает газ в этом процессе. Указать политропические процессы, графики которых на ЯК-диаграмме касаются прямой (на рис. 317) в точках, соответствующих С (К) = 0 и С(К) = </w:t>
-      </w:r>
-      <w:proofErr w:type="spellStart"/>
-      <w:r>
-        <w:t>оо</w:t>
-      </w:r>
-      <w:proofErr w:type="spellEnd"/>
-      <w:r>
-        <w:t>. Начертить график зависимости С(К).</w:t>
+        <w:t>Найти в координатах (V, Т) уравнение адиабаты для идеального газа в области температур, в которой теплоемкость газа меняется по закону Су = CVq + аТ2, где а — некоторая постоянная.</w:t>
       </w:r>
     </w:p>
     <w:p/>
     <w:p>
       <w:r>
-        <w:t>1.50.</w:t>
+        <w:t>1.52.</w:t>
       </w:r>
       <w:r>
         <w:tab/>
-        <w:t xml:space="preserve">Найти в координатах (V, Т) уравнение процесса для идеального газа, при котором молярная теплоемкость газа меняется с температурой по линейному закону С = С0 + </w:t>
-      </w:r>
-      <w:proofErr w:type="spellStart"/>
-      <w:r>
-        <w:t>аТ</w:t>
-      </w:r>
-      <w:proofErr w:type="spellEnd"/>
-      <w:r>
-        <w:t xml:space="preserve">, </w:t>
-      </w:r>
-      <w:proofErr w:type="gramStart"/>
-      <w:r>
-        <w:t>где</w:t>
-      </w:r>
-      <w:proofErr w:type="gramEnd"/>
-      <w:r>
-        <w:t xml:space="preserve"> а — некоторая постоянная. Рассмотреть частный случай С0 = 0.</w:t>
-      </w:r>
-    </w:p>
-    <w:p/>
-    <w:p>
-      <w:r>
-        <w:t>1.51.</w:t>
-      </w:r>
-      <w:r>
-        <w:tab/>
-        <w:t xml:space="preserve">Найти в координатах (V, Т) уравнение адиабаты для идеального газа в области температур, в которой теплоемкость газа меняется по закону Су = </w:t>
-      </w:r>
-      <w:proofErr w:type="spellStart"/>
-      <w:r>
-        <w:t>CVq</w:t>
-      </w:r>
-      <w:proofErr w:type="spellEnd"/>
-      <w:r>
-        <w:t xml:space="preserve"> + аТ2, </w:t>
-      </w:r>
-      <w:proofErr w:type="gramStart"/>
-      <w:r>
-        <w:t>где</w:t>
-      </w:r>
-      <w:proofErr w:type="gramEnd"/>
-      <w:r>
-        <w:t xml:space="preserve"> а — некоторая постоянная.</w:t>
-      </w:r>
-    </w:p>
-    <w:p/>
-    <w:p>
-      <w:r>
-        <w:t>1.52.</w:t>
-      </w:r>
-      <w:r>
-        <w:tab/>
-        <w:t xml:space="preserve">Для идеального газа с произвольным показателем адиабаты 7 найти уравнение процесса, при котором молярная теплоемкость С зависит от температуры Т по закону С = </w:t>
-      </w:r>
-      <w:proofErr w:type="spellStart"/>
-      <w:r>
-        <w:t>аТг</w:t>
-      </w:r>
-      <w:proofErr w:type="spellEnd"/>
-      <w:r>
-        <w:t xml:space="preserve">, где а = </w:t>
-      </w:r>
-      <w:proofErr w:type="spellStart"/>
-      <w:r>
-        <w:t>const</w:t>
-      </w:r>
-      <w:proofErr w:type="spellEnd"/>
-      <w:r>
-        <w:t>.</w:t>
+        <w:t>Для идеального газа с произвольным показателем адиабаты 7 найти уравнение процесса, при котором молярная теплоемкость С зависит от температуры Т по закону С = аТг, где а = const.</w:t>
       </w:r>
     </w:p>
     <w:p/>
@@ -10360,53 +12935,29 @@
     </w:p>
     <w:p>
       <w:r>
+        <w:t>Рис. 320</w:t>
+      </w:r>
+    </w:p>
+    <w:p>
+      <w:r>
+        <w:t>Рис. 318</w:t>
+      </w:r>
+    </w:p>
+    <w:p>
+      <w:r>
+        <w:t>\</w:t>
+      </w:r>
+    </w:p>
+    <w:p>
+      <w:r>
         <w:lastRenderedPageBreak/>
-        <w:t>Рис. 320</w:t>
-      </w:r>
-    </w:p>
-    <w:p>
-      <w:r>
-        <w:t>Рис. 318</w:t>
-      </w:r>
-    </w:p>
-    <w:p>
-      <w:r>
-        <w:t>\</w:t>
-      </w:r>
-    </w:p>
-    <w:p>
-      <w:r>
         <w:t>пружина не деформирована, подобран так, что P0S2 = kV0y где Р0 — наружное атмосферное давление, S — площадь поршня, к. — коэффициент упругости пружины. Найти теплоемкость газа для этого процесса.</w:t>
       </w:r>
     </w:p>
     <w:p/>
     <w:p>
       <w:r>
-        <w:t xml:space="preserve">1.55! Боковые стенки цилиндра АС и BD, его крышка CD и поршень MN сделаны из материала, не проводящего тепло (рис. 320). Дно АВ проводит тепло. Поршень MN может двигаться в цилиндре без трения. Сверху и снизу поршня находится по одному молю одного и того же идеального газа с молярной теплоемкостью при постоянном объеме </w:t>
-      </w:r>
-      <w:proofErr w:type="spellStart"/>
-      <w:r>
-        <w:t>Cv</w:t>
-      </w:r>
-      <w:proofErr w:type="spellEnd"/>
-      <w:r>
-        <w:t xml:space="preserve"> и показателем адиабаты у. Первый газ в нижней части цилиндра </w:t>
-      </w:r>
-      <w:proofErr w:type="spellStart"/>
-      <w:r>
-        <w:t>квазистатически</w:t>
-      </w:r>
-      <w:proofErr w:type="spellEnd"/>
-      <w:r>
-        <w:t xml:space="preserve"> нагревают (или охлаждают), вследствие чего поршень MN перемещается. Выразить теплоемкость первого газа С\ при таком процессе через объемы газов У1 и V2. Чему равна при этом теплоемкость второго газа </w:t>
-      </w:r>
-      <w:proofErr w:type="gramStart"/>
-      <w:r>
-        <w:t>С{</w:t>
-      </w:r>
-      <w:proofErr w:type="gramEnd"/>
-      <w:r>
-        <w:t>1 Как изменится ответ, если верхнюю крышку CD сделать теплопровод я щей, а температуру газа в верхней части цилиндра поддерживать постоянной?</w:t>
+        <w:t>1.55! Боковые стенки цилиндра АС и BD, его крышка CD и поршень MN сделаны из материала, не проводящего тепло (рис. 320). Дно АВ проводит тепло. Поршень MN может двигаться в цилиндре без трения. Сверху и снизу поршня находится по одному молю одного и того же идеального газа с молярной теплоемкостью при постоянном объеме Cv и показателем адиабаты у. Первый газ в нижней части цилиндра квазистатически нагревают (или охлаждают), вследствие чего поршень MN перемещается. Выразить теплоемкость первого газа С\ при таком процессе через объемы газов У1 и V2. Чему равна при этом теплоемкость второго газа С{1 Как изменится ответ, если верхнюю крышку CD сделать теплопровод я щей, а температуру газа в верхней части цилиндра поддерживать постоянной?</w:t>
       </w:r>
     </w:p>
     <w:p>
@@ -10415,15 +12966,7 @@
       </w:r>
       <w:r>
         <w:tab/>
-        <w:t xml:space="preserve">В цилиндрическом сосуде объема 2У0 может свободно перемещаться легкий поршень. По обе стороны поршня находится по одному молю одноатомного идеального газа. В начальный момент температура и давление газа слева и справа от поршня одинаковы и равны Т0 и Р0. Затем газу слева стали </w:t>
-      </w:r>
-      <w:proofErr w:type="spellStart"/>
-      <w:r>
-        <w:t>квазистатически</w:t>
-      </w:r>
-      <w:proofErr w:type="spellEnd"/>
-      <w:r>
-        <w:t xml:space="preserve"> подводить тепло. Считая процесс в правой части сосуда адиабатическим, определить теплоемкость процесса в левом отсеке как функцию V2. Начертить график зависимости С\(У2).</w:t>
+        <w:t>В цилиндрическом сосуде объема 2У0 может свободно перемещаться легкий поршень. По обе стороны поршня находится по одному молю одноатомного идеального газа. В начальный момент температура и давление газа слева и справа от поршня одинаковы и равны Т0 и Р0. Затем газу слева стали квазистатически подводить тепло. Считая процесс в правой части сосуда адиабатическим, определить теплоемкость процесса в левом отсеке как функцию V2. Начертить график зависимости С\(У2).</w:t>
       </w:r>
     </w:p>
     <w:p/>
@@ -10449,7 +12992,6 @@
     <w:p/>
     <w:p>
       <w:r>
-        <w:lastRenderedPageBreak/>
         <w:t>1.59.</w:t>
       </w:r>
       <w:r>
@@ -10474,39 +13016,7 @@
       </w:r>
       <w:r>
         <w:tab/>
-        <w:t xml:space="preserve">20 г гелия, заключенного в цилиндре под поршнем, </w:t>
-      </w:r>
-      <w:proofErr w:type="spellStart"/>
-      <w:r>
-        <w:t>квазистатически</w:t>
-      </w:r>
-      <w:proofErr w:type="spellEnd"/>
-      <w:r>
-        <w:t xml:space="preserve"> переводятся из состояния У (Л = 4,1 </w:t>
-      </w:r>
-      <w:proofErr w:type="spellStart"/>
-      <w:r>
-        <w:t>атм</w:t>
-      </w:r>
-      <w:proofErr w:type="spellEnd"/>
-      <w:r>
-        <w:t xml:space="preserve">, </w:t>
-      </w:r>
-      <w:proofErr w:type="spellStart"/>
-      <w:r>
-        <w:t>Vl</w:t>
-      </w:r>
-      <w:proofErr w:type="spellEnd"/>
-      <w:r>
-        <w:t xml:space="preserve"> = 32 л) в состояние 2 (Р2= 15,5 </w:t>
-      </w:r>
-      <w:proofErr w:type="spellStart"/>
-      <w:r>
-        <w:t>атм</w:t>
-      </w:r>
-      <w:proofErr w:type="spellEnd"/>
-      <w:r>
-        <w:t>, У2 — 9л). Какой наибольшей температуры достигает газ в этом процессе, если зависимость Р(У) представляет собой прямую линию?</w:t>
+        <w:t>20 г гелия, заключенного в цилиндре под поршнем, квазистатически переводятся из состояния У (Л = 4,1 атм, Vl = 32 л) в состояние 2 (Р2= 15,5 атм, У2 — 9л). Какой наибольшей температуры достигает газ в этом процессе, если зависимость Р(У) представляет собой прямую линию?</w:t>
       </w:r>
     </w:p>
     <w:p/>
@@ -10516,13 +13026,8 @@
       </w:r>
       <w:r>
         <w:tab/>
-        <w:t xml:space="preserve">Для создания подземного нефтехранилища в полости с начальным объемом V0 производят взрыв, при котором высвобождается энергия 4,2 ГДж. Образовавшиеся газообразные продукты </w:t>
-      </w:r>
-      <w:proofErr w:type="spellStart"/>
-      <w:r>
-        <w:t>взр</w:t>
-      </w:r>
-      <w:proofErr w:type="spellEnd"/>
+        <w:t>Для создания подземного нефтехранилища в полости с начальным объемом V0 производят взрыв, при котором высвобождается энергия 4,2 ГДж. Образовавшиеся газообразные продукты взр</w:t>
+      </w:r>
     </w:p>
     <w:p>
       <w:r>
@@ -10536,55 +13041,7 @@
       </w:r>
       <w:r>
         <w:tab/>
-        <w:t xml:space="preserve">Для определения отношения удельных </w:t>
-      </w:r>
-      <w:proofErr w:type="spellStart"/>
-      <w:r>
-        <w:t>тсплосмкостей</w:t>
-      </w:r>
-      <w:proofErr w:type="spellEnd"/>
-      <w:r>
-        <w:t xml:space="preserve"> </w:t>
-      </w:r>
-      <w:proofErr w:type="spellStart"/>
-      <w:r>
-        <w:t>сР</w:t>
-      </w:r>
-      <w:proofErr w:type="spellEnd"/>
-      <w:r>
-        <w:t xml:space="preserve"> и </w:t>
-      </w:r>
-      <w:proofErr w:type="spellStart"/>
-      <w:r>
-        <w:t>cv</w:t>
-      </w:r>
-      <w:proofErr w:type="spellEnd"/>
-      <w:r>
-        <w:t xml:space="preserve"> газа измерили период Ту малых колебаний ртути в ^/-образной стеклянной трубке с </w:t>
-      </w:r>
-      <w:proofErr w:type="spellStart"/>
-      <w:r>
-        <w:t>незапаянными</w:t>
-      </w:r>
-      <w:proofErr w:type="spellEnd"/>
-      <w:r>
-        <w:t xml:space="preserve"> концами. После этого на обе ветви трубки были насажены большие одинаковые полые стеклянные шары с исследуемым газом, вследствие чего период колебаний изменился и стал равным Г2. Считая процесс сжатия и разрежения газа в шарах адиабатическим, вывести формулу для у = </w:t>
-      </w:r>
-      <w:proofErr w:type="spellStart"/>
-      <w:r>
-        <w:t>cP</w:t>
-      </w:r>
-      <w:proofErr w:type="spellEnd"/>
-      <w:r>
-        <w:t>/</w:t>
-      </w:r>
-      <w:proofErr w:type="spellStart"/>
-      <w:r>
-        <w:t>cv</w:t>
-      </w:r>
-      <w:proofErr w:type="spellEnd"/>
-      <w:r>
-        <w:t>. Объем каждого шара равен V см3, давление газа в них в состоянии покоя h см рт. ст., а площадь поперечного сечения трубки 5 см2. Объемом незаполненной части трубки можно пренебречь по сравнению с объемом шара V.</w:t>
+        <w:t>Для определения отношения удельных тсплосмкостей сР и cv газа измерили период Ту малых колебаний ртути в ^/-образной стеклянной трубке с незапаянными концами. После этого на обе ветви трубки были насажены большие одинаковые полые стеклянные шары с исследуемым газом, вследствие чего период колебаний изменился и стал равным Г2. Считая процесс сжатия и разрежения газа в шарах адиабатическим, вывести формулу для у = cP/cv. Объем каждого шара равен V см3, давление газа в них в состоянии покоя h см рт. ст., а площадь поперечного сечения трубки 5 см2. Объемом незаполненной части трубки можно пренебречь по сравнению с объемом шара V.</w:t>
       </w:r>
     </w:p>
     <w:p/>
@@ -10600,15 +13057,11 @@
     <w:p/>
     <w:p>
       <w:r>
-        <w:t xml:space="preserve">1.65! Для измерения теплоемкости газа исследуемый нагретый газ заставляют протекать через спиральную металлическую трубку (змеевик), опущенную в воду калориметра. На одном конце змеевика поддерживают постоянными давление </w:t>
-      </w:r>
-      <w:proofErr w:type="gramStart"/>
-      <w:r>
-        <w:t>Р{ и</w:t>
-      </w:r>
-      <w:proofErr w:type="gramEnd"/>
-      <w:r>
-        <w:t xml:space="preserve"> температуру Т\. На выходе змеевика поддерживают давление Pi и измеряют температуру газа Т2. По повышению температуры воды в калориметре можно определить количество тепла, отданное газом. Разделив полученную величину на понижение температуры и на число молей прошедшего газа, находят его молярную теплоемкость. Какая теплоемкость измеряется таким методом?</w:t>
+        <w:t xml:space="preserve">1.65! Для измерения теплоемкости газа исследуемый нагретый газ заставляют протекать через спиральную металлическую трубку (змеевик), опущенную в воду калориметра. На одном конце </w:t>
+      </w:r>
+      <w:r>
+        <w:lastRenderedPageBreak/>
+        <w:t>змеевика поддерживают постоянными давление Р{ и температуру Т\. На выходе змеевика поддерживают давление Pi и измеряют температуру газа Т2. По повышению температуры воды в калориметре можно определить количество тепла, отданное газом. Разделив полученную величину на понижение температуры и на число молей прошедшего газа, находят его молярную теплоемкость. Какая теплоемкость измеряется таким методом?</w:t>
       </w:r>
     </w:p>
     <w:p/>
@@ -10633,15 +13086,7 @@
       </w:r>
       <w:r>
         <w:tab/>
-        <w:t xml:space="preserve">Два баллона с объемами в V\ и У2, наполненные разными газами, соединены цилиндрической трубой с площадью поперечного сечения, равной S. В трубе находится поршень массы М. В положении равновесия давление газов по обе стороны поршня одинаково и равно Р0. Найти период г малых колебаний, которые возникнут при отклонении поршня от положения равновесия в предположении, что процесс сжатия и расширения газов адиабатический. Показатели адиабат для газов равны соответственно 71 и у2- Объемом трубы по сравнению с объемами </w:t>
-      </w:r>
-      <w:proofErr w:type="gramStart"/>
-      <w:r>
-        <w:t>V{ и</w:t>
-      </w:r>
-      <w:proofErr w:type="gramEnd"/>
-      <w:r>
-        <w:t xml:space="preserve"> V2 пренебречь, трение между поршнем и стенками трубы не учитывать.</w:t>
+        <w:t>Два баллона с объемами в V\ и У2, наполненные разными газами, соединены цилиндрической трубой с площадью поперечного сечения, равной S. В трубе находится поршень массы М. В положении равновесия давление газов по обе стороны поршня одинаково и равно Р0. Найти период г малых колебаний, которые возникнут при отклонении поршня от положения равновесия в предположении, что процесс сжатия и расширения газов адиабатический. Показатели адиабат для газов равны соответственно 71 и у2- Объемом трубы по сравнению с объемами V{ и V2 пренебречь, трение между поршнем и стенками трубы не учитывать.</w:t>
       </w:r>
     </w:p>
     <w:p/>
@@ -10651,71 +13096,7 @@
       </w:r>
       <w:r>
         <w:tab/>
-        <w:t xml:space="preserve">Двухступенчатый компрессор </w:t>
-      </w:r>
-      <w:proofErr w:type="spellStart"/>
-      <w:r>
-        <w:t>адиабатически</w:t>
-      </w:r>
-      <w:proofErr w:type="spellEnd"/>
-      <w:r>
-        <w:t xml:space="preserve"> и </w:t>
-      </w:r>
-      <w:proofErr w:type="spellStart"/>
-      <w:r>
-        <w:t>квазистати</w:t>
-      </w:r>
-      <w:proofErr w:type="spellEnd"/>
-      <w:r>
-        <w:t xml:space="preserve">-чески сжимает некоторое количество идеального газа, теплоемкости которого СР и Су не зависят от температуры. Сначала газ сжимается от давления Р0 до промежуточного давления </w:t>
-      </w:r>
-      <w:proofErr w:type="gramStart"/>
-      <w:r>
-        <w:t>Р,.</w:t>
-      </w:r>
-      <w:proofErr w:type="gramEnd"/>
-      <w:r>
-        <w:t xml:space="preserve"> Затем сжатый газ при постоянном давлении </w:t>
-      </w:r>
-      <w:proofErr w:type="gramStart"/>
-      <w:r>
-        <w:t>Р{ охлаждается</w:t>
-      </w:r>
-      <w:proofErr w:type="gramEnd"/>
-      <w:r>
-        <w:t xml:space="preserve"> до начальной температуры Т0. Наконец, газ сжимается до окончательного давления Р2. При каком значении промежуточного давления </w:t>
-      </w:r>
-      <w:proofErr w:type="gramStart"/>
-      <w:r>
-        <w:t>Р{ полная</w:t>
-      </w:r>
-      <w:proofErr w:type="gramEnd"/>
-      <w:r>
-        <w:t xml:space="preserve"> работа компрессора минимальна и чему она равна? Давления Р0 и </w:t>
-      </w:r>
-      <w:proofErr w:type="gramStart"/>
-      <w:r>
-        <w:t>Р{</w:t>
-      </w:r>
-      <w:proofErr w:type="gramEnd"/>
-      <w:r>
-        <w:t xml:space="preserve">, а также начальный объем газа Н0 считаются заданными. Как связана минимальная работа Лт1п с работой </w:t>
-      </w:r>
-      <w:proofErr w:type="gramStart"/>
-      <w:r>
-        <w:t>А{</w:t>
-      </w:r>
-      <w:proofErr w:type="gramEnd"/>
-      <w:r>
-        <w:t xml:space="preserve">, которую надо было бы затратить на сжатие газа до того же давления Р2, применяя одноступенчатый компрессор? Найти эту связь для гелия и воздуха, если Р0 = 1 </w:t>
-      </w:r>
-      <w:proofErr w:type="spellStart"/>
-      <w:r>
-        <w:t>атм</w:t>
-      </w:r>
-      <w:proofErr w:type="spellEnd"/>
-      <w:r>
-        <w:t>, Р2 = 200 атм.</w:t>
+        <w:t>Двухступенчатый компрессор адиабатически и квазистати-чески сжимает некоторое количество идеального газа, теплоемкости которого СР и Су не зависят от температуры. Сначала газ сжимается от давления Р0 до промежуточного давления Р,. Затем сжатый газ при постоянном давлении Р{ охлаждается до начальной температуры Т0. Наконец, газ сжимается до окончательного давления Р2. При каком значении промежуточного давления Р{ полная работа компрессора минимальна и чему она равна? Давления Р0 и Р{, а также начальный объем газа Н0 считаются заданными. Как связана минимальная работа Лт1п с работой А{, которую надо было бы затратить на сжатие газа до того же давления Р2, применяя одноступенчатый компрессор? Найти эту связь для гелия и воздуха, если Р0 = 1 атм, Р2 = 200 атм.</w:t>
       </w:r>
     </w:p>
     <w:p/>
@@ -10725,51 +13106,11 @@
       </w:r>
       <w:r>
         <w:tab/>
-        <w:t xml:space="preserve">Двухступенчатый компрессор </w:t>
-      </w:r>
-      <w:proofErr w:type="spellStart"/>
-      <w:r>
-        <w:t>адиабатически</w:t>
-      </w:r>
-      <w:proofErr w:type="spellEnd"/>
-      <w:r>
-        <w:t xml:space="preserve"> и </w:t>
-      </w:r>
-      <w:proofErr w:type="spellStart"/>
-      <w:r>
-        <w:t>квазистати-чсски</w:t>
-      </w:r>
-      <w:proofErr w:type="spellEnd"/>
-      <w:r>
-        <w:t xml:space="preserve"> сжимает некоторое количество идеального газа, теплоемкости которого СР и Су не зависят от температуры. Сначала газ сжимается от объема V0 до промежуточного объема V{. Затем сжатый газ при постоянном </w:t>
+        <w:t xml:space="preserve">Двухступенчатый компрессор адиабатически и квазистати-чсски сжимает некоторое количество идеального газа, теплоемкости которого СР и Су не зависят от температуры. Сначала газ сжимается от объема V0 до промежуточного объема V{. Затем сжатый газ при постоянном объеме V{ охлаждается до начальной температуры Т0. После этого газ сжимается до объема V2. При каком значении промежуточного объема V\ полная работа компрессора минимальна и чему она равна? Объемы У0 и V2, а также начальное давление Р0 считаются заданными. Как связана минимальная работа Amin с работой А1у которую надо было бы затратить, чтобы произвести </w:t>
       </w:r>
       <w:r>
         <w:lastRenderedPageBreak/>
-        <w:t xml:space="preserve">объеме </w:t>
-      </w:r>
-      <w:proofErr w:type="gramStart"/>
-      <w:r>
-        <w:t>V{ охлаждается</w:t>
-      </w:r>
-      <w:proofErr w:type="gramEnd"/>
-      <w:r>
-        <w:t xml:space="preserve"> до начальной температуры Т0. После этого газ сжимается до объема V2. При каком значении промежуточного объема V\ полная работа компрессора минимальна и чему она равна? Объемы У0 и V2, а также начальное давление Р0 считаются заданными. Как связана минимальная работа </w:t>
-      </w:r>
-      <w:proofErr w:type="spellStart"/>
-      <w:r>
-        <w:t>Amin</w:t>
-      </w:r>
-      <w:proofErr w:type="spellEnd"/>
-      <w:r>
-        <w:t xml:space="preserve"> с работой А1у которую надо было бы затратить, чтобы произвести такое же сжатие газа с помощью одноступенчатого компрессора? Найти эту связь для аргона и азота, если </w:t>
-      </w:r>
-      <w:proofErr w:type="spellStart"/>
-      <w:r>
-        <w:t>Vq</w:t>
-      </w:r>
-      <w:proofErr w:type="spellEnd"/>
-      <w:r>
-        <w:t>/V2 = 50.</w:t>
+        <w:t>такое же сжатие газа с помощью одноступенчатого компрессора? Найти эту связь для аргона и азота, если Vq/V2 = 50.</w:t>
       </w:r>
     </w:p>
     <w:p/>
@@ -10784,15 +13125,7 @@
       </w:r>
       <w:r>
         <w:tab/>
-        <w:t xml:space="preserve">Ртуть массы /л = 6,8 г налита в ^/-образную трубку (рис. 321) </w:t>
-      </w:r>
-      <w:proofErr w:type="spellStart"/>
-      <w:r>
-        <w:t>ссчсния</w:t>
-      </w:r>
-      <w:proofErr w:type="spellEnd"/>
-      <w:r>
-        <w:t xml:space="preserve"> S = 0,05 см2, запаянную с одной стороны так, что разность уровней ртути I = 2,5 см, а высота воздушного промежутка х0 = 3,5 см. Найти период малых колебаний ртути в трубке, считая процесс адиабатическим.</w:t>
+        <w:t>Ртуть массы /л = 6,8 г налита в ^/-образную трубку (рис. 321) ссчсния S = 0,05 см2, запаянную с одной стороны так, что разность уровней ртути I = 2,5 см, а высота воздушного промежутка х0 = 3,5 см. Найти период малых колебаний ртути в трубке, считая процесс адиабатическим.</w:t>
       </w:r>
     </w:p>
     <w:p/>
@@ -10802,14 +13135,7 @@
       </w:r>
       <w:r>
         <w:tab/>
-      </w:r>
-      <w:proofErr w:type="spellStart"/>
-      <w:r>
-        <w:t>М.В.Ломоносов</w:t>
-      </w:r>
-      <w:proofErr w:type="spellEnd"/>
-      <w:r>
-        <w:t xml:space="preserve"> для измерения вариаций силы тяжести предложил прибор (рис. 322), представляющий собой две колбы объемом К =100 см3 каждая, соединенные капилляром сечения</w:t>
+        <w:t>М.В.Ломоносов для измерения вариаций силы тяжести предложил прибор (рис. 322), представляющий собой две колбы объемом К =100 см3 каждая, соединенные капилляром сечения</w:t>
       </w:r>
     </w:p>
     <w:p/>
@@ -10843,23 +13169,7 @@
       </w:r>
       <w:r>
         <w:tab/>
-        <w:t xml:space="preserve">Выразить показатель адиабаты 7 смеси нескольких идеальных газов через показатели адиабат </w:t>
-      </w:r>
-      <w:proofErr w:type="spellStart"/>
-      <w:r>
-        <w:t>ylf</w:t>
-      </w:r>
-      <w:proofErr w:type="spellEnd"/>
-      <w:r>
-        <w:t xml:space="preserve"> y2t ... и парциальные давления </w:t>
-      </w:r>
-      <w:proofErr w:type="spellStart"/>
-      <w:r>
-        <w:t>Рь</w:t>
-      </w:r>
-      <w:proofErr w:type="spellEnd"/>
-      <w:r>
-        <w:t xml:space="preserve"> Р2, ... этих газов.</w:t>
+        <w:t>Выразить показатель адиабаты 7 смеси нескольких идеальных газов через показатели адиабат ylf y2t ... и парциальные давления Рь Р2, ... этих газов.</w:t>
       </w:r>
     </w:p>
     <w:p/>
@@ -10869,15 +13179,7 @@
       </w:r>
       <w:r>
         <w:tab/>
-        <w:t xml:space="preserve">Смесь гелия с водородом в отношении </w:t>
-      </w:r>
-      <w:proofErr w:type="gramStart"/>
-      <w:r>
-        <w:t>Не :</w:t>
-      </w:r>
-      <w:proofErr w:type="gramEnd"/>
-      <w:r>
-        <w:t xml:space="preserve"> Н2 = 2 : 1</w:t>
+        <w:t>Смесь гелия с водородом в отношении Не : Н2 = 2 : 1</w:t>
       </w:r>
     </w:p>
     <w:p/>
@@ -10888,21 +13190,8 @@
     </w:p>
     <w:p/>
     <w:p>
-      <w:proofErr w:type="gramStart"/>
-      <w:r>
-        <w:t>Р{ =</w:t>
-      </w:r>
-      <w:proofErr w:type="gramEnd"/>
-      <w:r>
-        <w:t xml:space="preserve"> 8 </w:t>
-      </w:r>
-      <w:proofErr w:type="spellStart"/>
-      <w:r>
-        <w:t>атм</w:t>
-      </w:r>
-      <w:proofErr w:type="spellEnd"/>
-      <w:r>
-        <w:t xml:space="preserve"> при температуре Ту = 600 К расширяется в обратимом адиабатическом процессе до давления Р2 = 1 атм. Определить температуру смеси в конечном состоянии.</w:t>
+      <w:r>
+        <w:t>Р{ = 8 атм при температуре Ту = 600 К расширяется в обратимом адиабатическом процессе до давления Р2 = 1 атм. Определить температуру смеси в конечном состоянии.</w:t>
       </w:r>
     </w:p>
     <w:p/>
@@ -10912,15 +13201,7 @@
       </w:r>
       <w:r>
         <w:tab/>
-        <w:t xml:space="preserve">Смешано </w:t>
-      </w:r>
-      <w:proofErr w:type="gramStart"/>
-      <w:r>
-        <w:t>т{ =</w:t>
-      </w:r>
-      <w:proofErr w:type="gramEnd"/>
-      <w:r>
-        <w:t xml:space="preserve"> 4,032 г водорода с т2 = 32 г кислорода. Их удельные теплоемкости соответственно Ср\ = 3,50 кал/(г-°С) и ср2 = 0,218 кал/(г-°С). Определить уменьшение внутренней энергии AU этой смеси при охлаждении ее на А/ = 20 °С при постоянном объеме. Для обоих газов у = 1,40.</w:t>
+        <w:t>Смешано т{ = 4,032 г водорода с т2 = 32 г кислорода. Их удельные теплоемкости соответственно Ср\ = 3,50 кал/(г-°С) и ср2 = 0,218 кал/(г-°С). Определить уменьшение внутренней энергии AU этой смеси при охлаждении ее на А/ = 20 °С при постоянном объеме. Для обоих газов у = 1,40.</w:t>
       </w:r>
     </w:p>
     <w:p/>
@@ -10940,36 +13221,12 @@
       </w:r>
       <w:r>
         <w:tab/>
-        <w:t xml:space="preserve">Смесь газов с известным показателем адиабаты у допускает нагрев только до максимальной температуры </w:t>
-      </w:r>
-      <w:proofErr w:type="spellStart"/>
-      <w:r>
-        <w:t>Гтах</w:t>
-      </w:r>
-      <w:proofErr w:type="spellEnd"/>
-      <w:r>
-        <w:t>. Определить число ступеней сжатия л, необходимое для повышения давления от</w:t>
-      </w:r>
-    </w:p>
-    <w:p>
-      <w:r>
-        <w:t xml:space="preserve">Р0 до если каждое сжатие проводится адиабатически, и после каждой ступени газ охлаждается до начальной температуры Т0. Определить также полную работу Л, затраченную при таком сжатии. К чему </w:t>
-      </w:r>
-      <w:proofErr w:type="gramStart"/>
-      <w:r>
-        <w:t>стремится</w:t>
-      </w:r>
-      <w:proofErr w:type="gramEnd"/>
-      <w:r>
-        <w:t xml:space="preserve"> А при </w:t>
-      </w:r>
-      <w:proofErr w:type="spellStart"/>
-      <w:r>
-        <w:t>Ттлх</w:t>
-      </w:r>
-      <w:proofErr w:type="spellEnd"/>
-      <w:r>
-        <w:t>—*Т0?</w:t>
+        <w:t>Смесь газов с известным показателем адиабаты у допускает нагрев только до максимальной температуры Гтах. Определить число ступеней сжатия л, необходимое для повышения давления от</w:t>
+      </w:r>
+    </w:p>
+    <w:p>
+      <w:r>
+        <w:t>Р0 до если каждое сжатие проводится адиабатически, и после каждой ступени газ охлаждается до начальной температуры Т0. Определить также полную работу Л, затраченную при таком сжатии. К чему стремится А при Ттлх—*Т0?</w:t>
       </w:r>
     </w:p>
     <w:p/>
@@ -10979,15 +13236,7 @@
       </w:r>
       <w:r>
         <w:tab/>
-        <w:t xml:space="preserve">Определить удельную теплоемкость при постоянном объеме кислорода, нагретого до очень высокой температуры (порядка нескольких </w:t>
-      </w:r>
-      <w:proofErr w:type="spellStart"/>
-      <w:r>
-        <w:t>килоэлектрон</w:t>
-      </w:r>
-      <w:proofErr w:type="spellEnd"/>
-      <w:r>
-        <w:t>-вольт)j</w:t>
+        <w:t>Определить удельную теплоемкость при постоянном объеме кислорода, нагретого до очень высокой температуры (порядка нескольких килоэлектрон-вольт)j</w:t>
       </w:r>
     </w:p>
     <w:p/>
@@ -11019,24 +13268,13 @@
       </w:r>
       <w:r>
         <w:tab/>
-        <w:t xml:space="preserve">При некоторых условиях часть молекул водорода диссоциирована на атомы с коэффициентом диссоциации а (отношение числа диссоциированных молекул к исходному </w:t>
-      </w:r>
+        <w:t>При некоторых условиях часть молекул водорода диссоциирована на атомы с коэффициентом диссоциации а (отношение числа диссоциированных молекул к исходному числу). Найти молярную теплоемкость Су этого газа при а = 0,25. Молярные теплоемкости атомарного водорода СК1 = 2,94 кал/(моль-°С), молекулярного водорода Су2 ~ 4,9 кал/(моль °С).</w:t>
+      </w:r>
+    </w:p>
+    <w:p/>
+    <w:p>
       <w:r>
         <w:lastRenderedPageBreak/>
-        <w:t>числу). Найти молярную теплоемкость Су этого газа при а = 0,25. Молярные теплоемкости атомарного водорода СК1 = 2,94 кал/(моль-°С), молекулярного водорода Су2 ~ 4,9 кал</w:t>
-      </w:r>
-      <w:proofErr w:type="gramStart"/>
-      <w:r>
-        <w:t>/(</w:t>
-      </w:r>
-      <w:proofErr w:type="gramEnd"/>
-      <w:r>
-        <w:t>моль °С).</w:t>
-      </w:r>
-    </w:p>
-    <w:p/>
-    <w:p>
-      <w:r>
         <w:t>1.82.</w:t>
       </w:r>
       <w:r>
@@ -11051,23 +13289,7 @@
       </w:r>
       <w:r>
         <w:tab/>
-        <w:t xml:space="preserve">Какая </w:t>
-      </w:r>
-      <w:proofErr w:type="gramStart"/>
-      <w:r>
-        <w:t>часть</w:t>
-      </w:r>
-      <w:proofErr w:type="gramEnd"/>
-      <w:r>
-        <w:t xml:space="preserve"> а молекул парообразного йода (12) диссоциирована на атомы при 600 °С, если удельная теплоемкость </w:t>
-      </w:r>
-      <w:proofErr w:type="spellStart"/>
-      <w:r>
-        <w:t>СРу</w:t>
-      </w:r>
-      <w:proofErr w:type="spellEnd"/>
-      <w:r>
-        <w:t xml:space="preserve"> измеренная при этой температуре, оказалась равной 0,14 Дж/(г-К)? Относительная атомная масса йода А= 126,9.</w:t>
+        <w:t>Какая часть а молекул парообразного йода (12) диссоциирована на атомы при 600 °С, если удельная теплоемкость СРу измеренная при этой температуре, оказалась равной 0,14 Дж/(г-К)? Относительная атомная масса йода А= 126,9.</w:t>
       </w:r>
     </w:p>
     <w:p/>
@@ -11112,66 +13334,37 @@
       </w:r>
       <w:r>
         <w:tab/>
-        <w:t xml:space="preserve">Теплоизолированный сосуд разделен тонкой, неподвижной, теплопровод я щей перегородкой ЛВ на две части. В одной находится моль газообразного водорода, в другой — моль газообразного гелия (рис. 323). Начальное состояние системы равновесное, причем оба газа имеют одинаковое давление Р0 и одинаковую температуру Г0 = 293 К. Затем поршень CD </w:t>
-      </w:r>
-      <w:proofErr w:type="spellStart"/>
-      <w:r>
-        <w:t>адиабатически</w:t>
-      </w:r>
-      <w:proofErr w:type="spellEnd"/>
-      <w:r>
-        <w:t xml:space="preserve"> и </w:t>
-      </w:r>
-      <w:proofErr w:type="spellStart"/>
-      <w:r>
-        <w:t>квазистатически</w:t>
-      </w:r>
-      <w:proofErr w:type="spellEnd"/>
-      <w:r>
-        <w:t xml:space="preserve"> выдвигают, в результате чего объем гелия увеличивается в 2 раза. Какова будет установившаяся температура обоих газов после расширения?</w:t>
+        <w:t>Теплоизолированный сосуд разделен тонкой, неподвижной, теплопровод я щей перегородкой ЛВ на две части. В одной находится моль газообразного водорода, в другой — моль газообразного гелия (рис. 323). Начальное состояние системы равновесное, причем оба газа имеют одинаковое давление Р0 и одинаковую температуру Г0 = 293 К. Затем поршень CD адиабатически и квазистатически выдвигают, в результате чего объем гелия увеличивается в 2 раза. Какова будет установившаяся температура обоих газов после расширения?</w:t>
       </w:r>
     </w:p>
     <w:p/>
     <w:p>
       <w:r>
+        <w:t>1.88.</w:t>
+      </w:r>
+      <w:r>
+        <w:tab/>
+        <w:t xml:space="preserve">Под поршнем в цилиндре находятся два различных идеальных газа (по одному молю), разделенных легкой теплопроницаемой подвижной перегородкой. Найти выражение для работы, которая затрачивается на перемещение такого поршня в условиях отсутствия теплообмена с </w:t>
+      </w:r>
+      <w:r>
         <w:lastRenderedPageBreak/>
-        <w:t>1.88.</w:t>
+        <w:t>окружающей средой. Движение медленное, так что между обоими газами все время сохраняется тепловое равновесие. Начальные температура и объем равны TQ и V0 соответственно, конечный объем — V.</w:t>
+      </w:r>
+    </w:p>
+    <w:p/>
+    <w:p>
+      <w:r>
+        <w:t>1.89.</w:t>
       </w:r>
       <w:r>
         <w:tab/>
-        <w:t>Под поршнем в цилиндре находятся два различных идеальных газа (по одному молю), разделенных легкой теплопроницаемой подвижной перегородкой. Найти выражение для работы, которая затрачивается на перемещение такого поршня в условиях отсутствия теплообмена с окружающей средой. Движение медленное, так что между обоими газами все время сохраняется тепловое равновесие. Начальные температура и объем равны TQ и V0 соответственно, конечный объем — V.</w:t>
+        <w:t>Длинная трубка с теплоизолированными стенками разделена поршнем ЛВ, по разные стороны которого находятся разные газы (рис. 324). Начальные длины частей трубки, заполненных газами У и 2, равны соответственно 101 и /02. В трубку быстро, но квазистатически вдвигается второй поршень CD. При этом начинает перемещаться и поршень ЛВ. Замечают положение поршня А В, когда он уже остановился, а теплообмен между газами / и 2 практически еще не успел произойти. Пусть — длина трубки, заполненная газом I в этом положении, а —</w:t>
       </w:r>
     </w:p>
     <w:p/>
     <w:p>
       <w:r>
-        <w:t>1.89.</w:t>
-      </w:r>
-      <w:r>
-        <w:tab/>
-        <w:t xml:space="preserve">Длинная трубка с теплоизолированными стенками разделена поршнем ЛВ, по разные стороны которого находятся разные газы (рис. 324). Начальные длины частей трубки, заполненных газами У и 2, равны соответственно 101 и /02. В трубку быстро, но </w:t>
-      </w:r>
-      <w:proofErr w:type="spellStart"/>
-      <w:r>
-        <w:t>квазистатически</w:t>
-      </w:r>
-      <w:proofErr w:type="spellEnd"/>
-      <w:r>
-        <w:t xml:space="preserve"> вдвигается второй поршень CD. При этом начинает перемещаться и поршень ЛВ. Замечают положение поршня А В, когда он уже остановился, а теплообмен между газами / и 2 практически еще не успел произойти. Пусть — длина трубки, заполненная газом I в этом положении, а —</w:t>
-      </w:r>
-    </w:p>
-    <w:p/>
-    <w:p>
-      <w:r>
-        <w:t>длина трубки, заполненная газом 2 в том же положении. Определить отношение показателей адиабат Пуассона Y2/</w:t>
-      </w:r>
-      <w:proofErr w:type="spellStart"/>
-      <w:r>
-        <w:t>Vi</w:t>
-      </w:r>
-      <w:proofErr w:type="spellEnd"/>
-      <w:r>
-        <w:t>*</w:t>
+        <w:t>длина трубки, заполненная газом 2 в том же положении. Определить отношение показателей адиабат Пуассона Y2/Vi*</w:t>
       </w:r>
     </w:p>
     <w:p/>
@@ -11206,58 +13399,24 @@
     <w:p/>
     <w:p>
       <w:r>
-        <w:t>лучению светом лазера. За время облучения вещество мишени еще не успевает разлететься, что необходимо для возможности термоядерной реакции. Какова должна быть энергия &lt;8, поглощаемая дей-</w:t>
-      </w:r>
-      <w:proofErr w:type="spellStart"/>
-      <w:r>
-        <w:t>териевым</w:t>
-      </w:r>
-      <w:proofErr w:type="spellEnd"/>
-      <w:r>
-        <w:t xml:space="preserve"> шариком радиуса г = 5 мкм, чтобы была достигнута необходимая температура? Плотность мишени р = 0,15 г/см3.</w:t>
+        <w:t>лучению светом лазера. За время облучения вещество мишени еще не успевает разлететься, что необходимо для возможности термоядерной реакции. Какова должна быть энергия &lt;8, поглощаемая дей-териевым шариком радиуса г = 5 мкм, чтобы была достигнута необходимая температура? Плотность мишени р = 0,15 г/см3.</w:t>
       </w:r>
     </w:p>
     <w:p/>
     <w:p>
       <w:r>
-        <w:t xml:space="preserve">1.92. Найти адиабатический модуль объемного сжатия идеального газа </w:t>
-      </w:r>
-      <w:proofErr w:type="spellStart"/>
-      <w:r>
-        <w:t>Кга</w:t>
-      </w:r>
-      <w:proofErr w:type="spellEnd"/>
-      <w:r>
-        <w:t xml:space="preserve"> = —и сравнить его с изотермическим модулем объемного сжатия Кг = — V(</w:t>
-      </w:r>
-      <w:proofErr w:type="spellStart"/>
-      <w:r>
-        <w:t>dP</w:t>
-      </w:r>
-      <w:proofErr w:type="spellEnd"/>
-      <w:r>
-        <w:t>/</w:t>
-      </w:r>
-      <w:proofErr w:type="spellStart"/>
-      <w:proofErr w:type="gramStart"/>
-      <w:r>
-        <w:t>dV</w:t>
-      </w:r>
-      <w:proofErr w:type="spellEnd"/>
-      <w:r>
-        <w:t>)T.</w:t>
-      </w:r>
-      <w:proofErr w:type="gramEnd"/>
+        <w:t>1.92. Найти адиабатический модуль объемного сжатия идеального газа Кга = —и сравнить его с изотермическим модулем объемного сжатия Кг = — V(dP/dV)T.</w:t>
+      </w:r>
     </w:p>
     <w:p/>
     <w:p>
       <w:r>
+        <w:t>1.93? Доказать, что адиабатическая и изотермическая сжимаемости физически однородного и изотропного вещества связаны соотношением</w:t>
+      </w:r>
+    </w:p>
+    <w:p>
+      <w:r>
         <w:lastRenderedPageBreak/>
-        <w:t>1.93? Доказать, что адиабатическая и изотермическая сжимаемости физически однородного и изотропного вещества связаны соотношением</w:t>
-      </w:r>
-    </w:p>
-    <w:p>
-      <w:r>
         <w:t>где 7= Ср/Су. Показать, что это соотношение является следствием только первого начала термодинамики и функциональной зависимости между Р, V и Т (уравнения состояния).</w:t>
       </w:r>
     </w:p>
@@ -14151,7 +16310,6 @@
         <w:pStyle w:val="a6"/>
       </w:pPr>
       <w:r>
-        <w:lastRenderedPageBreak/>
         <w:t>Отсюда, окончательно:</w:t>
       </w:r>
     </w:p>
@@ -14598,6 +16756,7 @@
         <w:rPr>
           <w:b/>
         </w:rPr>
+        <w:lastRenderedPageBreak/>
         <w:t>Задача[4 №1.</w:t>
       </w:r>
       <w:r>
@@ -15878,15 +18037,7 @@
       </w:r>
       <w:r>
         <w:tab/>
-        <w:t xml:space="preserve">Моль идеального газа с постоянной теплоемкостью Су заключен в цилиндр с адиабатическими стенками и поршнем, который может перемешаться в цилиндре без трения. Поршень находится под постоянным внешним давлением </w:t>
-      </w:r>
-      <w:proofErr w:type="spellStart"/>
-      <w:r>
-        <w:t>Ру</w:t>
-      </w:r>
-      <w:proofErr w:type="spellEnd"/>
-      <w:r>
-        <w:t>. В некоторый момент времени внешнее давление скачкообразно уменьшают или увеличивают до Р2. (Этого можно достигнуть, снимая часть груза с поршня или добавляя новый груз.) В результате газ адиабатически изменяет свой объем. Вычислить температуру и объем газа после того, как установитс</w:t>
+        <w:t>Моль идеального газа с постоянной теплоемкостью Су заключен в цилиндр с адиабатическими стенками и поршнем, который может перемешаться в цилиндре без трения. Поршень находится под постоянным внешним давлением Ру. В некоторый момент времени внешнее давление скачкообразно уменьшают или увеличивают до Р2. (Этого можно достигнуть, снимая часть груза с поршня или добавляя новый груз.) В результате газ адиабатически изменяет свой объем. Вычислить температуру и объем газа после того, как установитс</w:t>
       </w:r>
       <w:r>
         <w:t>я термодинамическое равновесие.</w:t>
@@ -15894,47 +18045,15 @@
     </w:p>
     <w:p>
       <w:r>
-        <w:t xml:space="preserve">1.97! В предыдущей задаче после того, как установилось состояние равновесия, давление газа снова меняют скачкообразно до первоначального значения </w:t>
-      </w:r>
-      <w:proofErr w:type="spellStart"/>
-      <w:r>
-        <w:t>Рх</w:t>
-      </w:r>
-      <w:proofErr w:type="spellEnd"/>
-      <w:r>
-        <w:t xml:space="preserve">. Вычислить окончательную температуру Г3 и окончательный объем </w:t>
-      </w:r>
-      <w:proofErr w:type="gramStart"/>
-      <w:r>
-        <w:t>газа</w:t>
-      </w:r>
-      <w:proofErr w:type="gramEnd"/>
-      <w:r>
-        <w:t xml:space="preserve"> когда он опять придет в состояние термодинамического равновесия. Показать, что в результате обоих адиабатических процессов температура и объем газа всегда</w:t>
-      </w:r>
-    </w:p>
-    <w:p>
-      <w:r>
-        <w:t xml:space="preserve">возрастают. Рассмотреть специальный случай, когда изменение давления Pi — Z5, мало. Определить для этого случая порядок малости изменений температуры </w:t>
-      </w:r>
-      <w:proofErr w:type="spellStart"/>
-      <w:r>
-        <w:t>Тг</w:t>
-      </w:r>
-      <w:proofErr w:type="spellEnd"/>
-      <w:r>
-        <w:t xml:space="preserve"> — Т1 и объем</w:t>
-      </w:r>
-      <w:r>
-        <w:t xml:space="preserve">а V3 — </w:t>
-      </w:r>
-      <w:proofErr w:type="spellStart"/>
-      <w:r>
-        <w:t>Vx</w:t>
-      </w:r>
-      <w:proofErr w:type="spellEnd"/>
-      <w:r>
-        <w:t>.</w:t>
+        <w:t>1.97! В предыдущей задаче после того, как установилось состояние равновесия, давление газа снова меняют скачкообразно до первоначального значения Рх. Вычислить окончательную температуру Г3 и окончательный объем газа когда он опять придет в состояние термодинамического равновесия. Показать, что в результате обоих адиабатических процессов температура и объем газа всегда</w:t>
+      </w:r>
+    </w:p>
+    <w:p>
+      <w:r>
+        <w:t>возрастают. Рассмотреть специальный случай, когда изменение давления Pi — Z5, мало. Определить для этого случая порядок малости изменений температуры Тг — Т1 и объем</w:t>
+      </w:r>
+      <w:r>
+        <w:t>а V3 — Vx.</w:t>
       </w:r>
     </w:p>
     <w:p>
@@ -15943,34 +18062,17 @@
       </w:r>
       <w:r>
         <w:tab/>
-        <w:t xml:space="preserve">Газ находится в цилиндре с поршнем, нагруженным песком. Стенки цилиндра и поршень — адиабатические. Снимая песчинку за песчинкой, производят адиабатическое расширение газа. Затем газ адиабатически сжимают, возвращая на поршень последовательно по одной песчинке. Пользуясь результатами решения предыдущей задачи, показать, что в предельном случае, когда масса песчинки </w:t>
-      </w:r>
-      <w:proofErr w:type="spellStart"/>
-      <w:r>
-        <w:t>исчсзающе</w:t>
-      </w:r>
-      <w:proofErr w:type="spellEnd"/>
-      <w:r>
-        <w:t xml:space="preserve"> мала, а их число бесконечно велико, газ в обратном процессе пройдет через ту же последовательность равновесных состояний, что и в прямом процессе.</w:t>
+        <w:t>Газ находится в цилиндре с поршнем, нагруженным песком. Стенки цилиндра и поршень — адиабатические. Снимая песчинку за песчинкой, производят адиабатическое расширение газа. Затем газ адиабатически сжимают, возвращая на поршень последовательно по одной песчинке. Пользуясь результатами решения предыдущей задачи, показать, что в предельном случае, когда масса песчинки исчсзающе мала, а их число бесконечно велико, газ в обратном процессе пройдет через ту же последовательность равновесных состояний, что и в прямом процессе.</w:t>
       </w:r>
     </w:p>
     <w:p/>
     <w:p>
       <w:r>
-        <w:lastRenderedPageBreak/>
         <w:t>1.99.</w:t>
       </w:r>
       <w:r>
         <w:tab/>
-        <w:t xml:space="preserve">По теплоизолированной трубке, разность давлений на концах которой равна 100 </w:t>
-      </w:r>
-      <w:proofErr w:type="spellStart"/>
-      <w:r>
-        <w:t>атм</w:t>
-      </w:r>
-      <w:proofErr w:type="spellEnd"/>
-      <w:r>
-        <w:t>, течет вода. Температура воды на входе 71] = 20 С. На сколько градусов повысится се температура на выходе? Сжимаемостью воды пренебречь.</w:t>
+        <w:t>По теплоизолированной трубке, разность давлений на концах которой равна 100 атм, течет вода. Температура воды на входе 71] = 20 С. На сколько градусов повысится се температура на выходе? Сжимаемостью воды пренебречь.</w:t>
       </w:r>
     </w:p>
     <w:sectPr>
@@ -16203,6 +18305,7 @@
     <w:lsdException w:name="HTML Sample" w:semiHidden="1" w:unhideWhenUsed="1"/>
     <w:lsdException w:name="HTML Typewriter" w:semiHidden="1" w:unhideWhenUsed="1"/>
     <w:lsdException w:name="HTML Variable" w:semiHidden="1" w:unhideWhenUsed="1"/>
+    <w:lsdException w:name="Normal Table" w:semiHidden="1" w:unhideWhenUsed="1"/>
     <w:lsdException w:name="annotation subject" w:semiHidden="1" w:unhideWhenUsed="1"/>
     <w:lsdException w:name="No List" w:semiHidden="1" w:unhideWhenUsed="1"/>
     <w:lsdException w:name="Outline List 1" w:semiHidden="1" w:unhideWhenUsed="1"/>
@@ -16247,6 +18350,7 @@
     <w:lsdException w:name="Table Professional" w:semiHidden="1" w:unhideWhenUsed="1"/>
     <w:lsdException w:name="Table Subtle 1" w:semiHidden="1" w:unhideWhenUsed="1"/>
     <w:lsdException w:name="Table Subtle 2" w:semiHidden="1" w:unhideWhenUsed="1"/>
+    <w:lsdException w:name="Table Web 1" w:semiHidden="1" w:unhideWhenUsed="1"/>
     <w:lsdException w:name="Table Web 2" w:semiHidden="1" w:unhideWhenUsed="1"/>
     <w:lsdException w:name="Table Web 3" w:semiHidden="1" w:unhideWhenUsed="1"/>
     <w:lsdException w:name="Balloon Text" w:semiHidden="1" w:unhideWhenUsed="1"/>
